--- a/lectures/원고.docx
+++ b/lectures/원고.docx
@@ -3,73 +3,13 @@
 <w:document xmlns:wpc="http://schemas.microsoft.com/office/word/2010/wordprocessingCanvas" xmlns:cx="http://schemas.microsoft.com/office/drawing/2014/chartex" xmlns:cx1="http://schemas.microsoft.com/office/drawing/2015/9/8/chartex" xmlns:cx2="http://schemas.microsoft.com/office/drawing/2015/10/21/chartex" xmlns:cx3="http://schemas.microsoft.com/office/drawing/2016/5/9/chartex" xmlns:cx4="http://schemas.microsoft.com/office/drawing/2016/5/10/chartex" xmlns:cx5="http://schemas.microsoft.com/office/drawing/2016/5/11/chartex" xmlns:cx6="http://schemas.microsoft.com/office/drawing/2016/5/12/chartex" xmlns:cx7="http://schemas.microsoft.com/office/drawing/2016/5/13/chartex" xmlns:cx8="http://schemas.microsoft.com/office/drawing/2016/5/14/chartex" xmlns:mc="http://schemas.openxmlformats.org/markup-compatibility/2006" xmlns:aink="http://schemas.microsoft.com/office/drawing/2016/ink" xmlns:am3d="http://schemas.microsoft.com/office/drawing/2017/model3d" xmlns:o="urn:schemas-microsoft-com:office:office" xmlns:oel="http://schemas.microsoft.com/office/2019/extlst" xmlns:r="http://schemas.openxmlformats.org/officeDocument/2006/relationships" xmlns:m="http://schemas.openxmlformats.org/officeDocument/2006/math" xmlns:v="urn:schemas-microsoft-com:vml" xmlns:wp14="http://schemas.microsoft.com/office/word/2010/wordprocessingDrawing" xmlns:wp="http://schemas.openxmlformats.org/drawingml/2006/wordprocessingDrawing" xmlns:w10="urn:schemas-microsoft-com:office:word" xmlns:w="http://schemas.openxmlformats.org/wordprocessingml/2006/main" xmlns:w14="http://schemas.microsoft.com/office/word/2010/wordml" xmlns:w15="http://schemas.microsoft.com/office/word/2012/wordml" xmlns:w16cex="http://schemas.microsoft.com/office/word/2018/wordml/cex" xmlns:w16cid="http://schemas.microsoft.com/office/word/2016/wordml/cid" xmlns:w16="http://schemas.microsoft.com/office/word/2018/wordml" xmlns:w16du="http://schemas.microsoft.com/office/word/2023/wordml/word16du" xmlns:w16sdtdh="http://schemas.microsoft.com/office/word/2020/wordml/sdtdatahash" xmlns:w16sdtfl="http://schemas.microsoft.com/office/word/2024/wordml/sdtformatlock" xmlns:w16se="http://schemas.microsoft.com/office/word/2015/wordml/symex" xmlns:wpg="http://schemas.microsoft.com/office/word/2010/wordprocessingGroup" xmlns:wpi="http://schemas.microsoft.com/office/word/2010/wordprocessingInk" xmlns:wne="http://schemas.microsoft.com/office/word/2006/wordml" xmlns:wps="http://schemas.microsoft.com/office/word/2010/wordprocessingShape" mc:Ignorable="w14 w15 w16se w16cid w16 w16cex w16sdtdh w16sdtfl w16du wp14">
   <w:body>
     <w:p>
+      <w:pPr>
+        <w:rPr>
+          <w:rFonts w:hint="eastAsia"/>
+        </w:rPr>
+      </w:pPr>
       <w:r>
         <w:t>(도입)</w:t>
-      </w:r>
-    </w:p>
-    <w:p>
-      <w:r>
-        <w:rPr>
-          <w:rFonts w:hint="eastAsia"/>
-        </w:rPr>
-        <w:t>요즘</w:t>
-      </w:r>
-      <w:r>
-        <w:t xml:space="preserve"> 청년 취업이 정말 어려운 것 같습니다.</w:t>
-      </w:r>
-    </w:p>
-    <w:p>
-      <w:r>
-        <w:rPr>
-          <w:rFonts w:hint="eastAsia"/>
-        </w:rPr>
-        <w:t>저희</w:t>
-      </w:r>
-      <w:r>
-        <w:t xml:space="preserve"> 회사에서도 이번에 인턴을 한</w:t>
-      </w:r>
-      <w:r>
-        <w:rPr>
-          <w:rFonts w:hint="eastAsia"/>
-        </w:rPr>
-        <w:t xml:space="preserve"> </w:t>
-      </w:r>
-      <w:r>
-        <w:t>분 채용하고 있는데</w:t>
-      </w:r>
-    </w:p>
-    <w:p>
-      <w:r>
-        <w:rPr>
-          <w:rFonts w:hint="eastAsia"/>
-        </w:rPr>
-        <w:t>지원자가</w:t>
-      </w:r>
-      <w:r>
-        <w:t xml:space="preserve"> 저희가 생각했던 것 보다 훨씬 많아서 깜짝</w:t>
-      </w:r>
-      <w:r>
-        <w:rPr>
-          <w:rFonts w:hint="eastAsia"/>
-        </w:rPr>
-        <w:t xml:space="preserve"> </w:t>
-      </w:r>
-      <w:r>
-        <w:t>놀랐는데요.</w:t>
-      </w:r>
-    </w:p>
-    <w:p>
-      <w:r>
-        <w:t xml:space="preserve">그만큼 괜찮은 일자리가 적다는 </w:t>
-      </w:r>
-      <w:r>
-        <w:rPr>
-          <w:rFonts w:hint="eastAsia"/>
-        </w:rPr>
-        <w:t>의미</w:t>
-      </w:r>
-      <w:r>
-        <w:t>이기도 하겠죠.</w:t>
       </w:r>
     </w:p>
     <w:p>
@@ -78,112 +18,116 @@
           <w:rFonts w:hint="eastAsia"/>
         </w:rPr>
       </w:pPr>
+      <w:proofErr w:type="gramStart"/>
+      <w:r>
+        <w:rPr>
+          <w:rFonts w:hint="eastAsia"/>
+        </w:rPr>
+        <w:t>여러분</w:t>
+      </w:r>
+      <w:proofErr w:type="gramEnd"/>
+      <w:r>
+        <w:rPr>
+          <w:rFonts w:hint="eastAsia"/>
+        </w:rPr>
+        <w:t xml:space="preserve"> </w:t>
+      </w:r>
+      <w:r>
+        <w:rPr>
+          <w:rFonts w:hint="eastAsia"/>
+        </w:rPr>
+        <w:t xml:space="preserve">만약 </w:t>
+      </w:r>
+      <w:r>
+        <w:rPr>
+          <w:rFonts w:hint="eastAsia"/>
+        </w:rPr>
+        <w:t xml:space="preserve">이런 상품이 있으면 </w:t>
+      </w:r>
+      <w:proofErr w:type="spellStart"/>
+      <w:r>
+        <w:rPr>
+          <w:rFonts w:hint="eastAsia"/>
+        </w:rPr>
+        <w:t>투자하시겠어요</w:t>
+      </w:r>
+      <w:proofErr w:type="spellEnd"/>
+      <w:r>
+        <w:rPr>
+          <w:rFonts w:hint="eastAsia"/>
+        </w:rPr>
+        <w:t xml:space="preserve">? </w:t>
+      </w:r>
+      <w:r>
+        <w:rPr>
+          <w:rFonts w:hint="eastAsia"/>
+        </w:rPr>
+        <w:t xml:space="preserve">한국은행이 </w:t>
+      </w:r>
+      <w:r>
+        <w:rPr>
+          <w:rFonts w:hint="eastAsia"/>
+        </w:rPr>
+        <w:t>보증하는 금융 상품</w:t>
+      </w:r>
+      <w:r>
+        <w:rPr>
+          <w:rFonts w:hint="eastAsia"/>
+        </w:rPr>
+        <w:t>이라고 가정해보죠. 그러니까 신용 리스크는 절대 없다는 말이죠. 상품 내용은 이렇습니다.</w:t>
+      </w:r>
+      <w:r>
+        <w:rPr>
+          <w:rFonts w:hint="eastAsia"/>
+        </w:rPr>
+        <w:t xml:space="preserve"> 매월 150만원씩 입금하면 30년 뒤에 무조건 </w:t>
+      </w:r>
+      <w:r>
+        <w:rPr>
+          <w:rFonts w:hint="eastAsia"/>
+        </w:rPr>
+        <w:t>2</w:t>
+      </w:r>
+      <w:r>
+        <w:rPr>
+          <w:rFonts w:hint="eastAsia"/>
+        </w:rPr>
+        <w:t xml:space="preserve">00억을 준다고 하면 투자하실 생각이 </w:t>
+      </w:r>
+      <w:proofErr w:type="spellStart"/>
+      <w:r>
+        <w:rPr>
+          <w:rFonts w:hint="eastAsia"/>
+        </w:rPr>
+        <w:t>있으신가요</w:t>
+      </w:r>
+      <w:proofErr w:type="spellEnd"/>
+      <w:r>
+        <w:rPr>
+          <w:rFonts w:hint="eastAsia"/>
+        </w:rPr>
+        <w:t xml:space="preserve">? 대신 도중에 해지는 </w:t>
+      </w:r>
+      <w:r>
+        <w:rPr>
+          <w:rFonts w:hint="eastAsia"/>
+        </w:rPr>
+        <w:t xml:space="preserve">절대 </w:t>
+      </w:r>
+      <w:r>
+        <w:rPr>
+          <w:rFonts w:hint="eastAsia"/>
+        </w:rPr>
+        <w:t>불가능합니다.</w:t>
+      </w:r>
+      <w:r>
+        <w:rPr>
+          <w:rFonts w:hint="eastAsia"/>
+        </w:rPr>
+        <w:t xml:space="preserve"> 하지만 다른 재테크 필요 없이 매월 150만원씩 입금하면 노후에 부유한 삶은 보장되는 거죠.</w:t>
+      </w:r>
     </w:p>
     <w:p>
-      <w:r>
-        <w:rPr>
-          <w:rFonts w:hint="eastAsia"/>
-        </w:rPr>
-        <w:t xml:space="preserve">근데 </w:t>
-      </w:r>
-      <w:r>
-        <w:rPr>
-          <w:rFonts w:hint="eastAsia"/>
-        </w:rPr>
-        <w:t xml:space="preserve">만약 </w:t>
-      </w:r>
-      <w:r>
-        <w:rPr>
-          <w:rFonts w:hint="eastAsia"/>
-        </w:rPr>
-        <w:t xml:space="preserve">이런 상품이 있으면 </w:t>
-      </w:r>
-      <w:proofErr w:type="spellStart"/>
-      <w:r>
-        <w:rPr>
-          <w:rFonts w:hint="eastAsia"/>
-        </w:rPr>
-        <w:t>투자하시겠어요</w:t>
-      </w:r>
-      <w:proofErr w:type="spellEnd"/>
-      <w:r>
-        <w:rPr>
-          <w:rFonts w:hint="eastAsia"/>
-        </w:rPr>
-        <w:t xml:space="preserve">? </w:t>
-      </w:r>
-      <w:r>
-        <w:rPr>
-          <w:rFonts w:hint="eastAsia"/>
-        </w:rPr>
-        <w:t>미국 연준에서 보증하는 금융 상품</w:t>
-      </w:r>
-      <w:r>
-        <w:rPr>
-          <w:rFonts w:hint="eastAsia"/>
-        </w:rPr>
-        <w:t>이라고 가정해보죠. 그러니까 신용 리스크는 절대 없다는 말이죠. 상품 내용은 이렇습니다.</w:t>
-      </w:r>
-      <w:r>
-        <w:rPr>
-          <w:rFonts w:hint="eastAsia"/>
-        </w:rPr>
-        <w:t xml:space="preserve"> 매월 150만원씩 입금하면 30년 뒤에 무조건 100억을 준다고 하면 투자하실 생각이 </w:t>
-      </w:r>
-      <w:proofErr w:type="spellStart"/>
-      <w:r>
-        <w:rPr>
-          <w:rFonts w:hint="eastAsia"/>
-        </w:rPr>
-        <w:t>있으신가요</w:t>
-      </w:r>
-      <w:proofErr w:type="spellEnd"/>
-      <w:r>
-        <w:rPr>
-          <w:rFonts w:hint="eastAsia"/>
-        </w:rPr>
-        <w:t>? 대신 도중에 해지는 불가능합니다.</w:t>
-      </w:r>
-    </w:p>
-    <w:p>
-      <w:r>
-        <w:rPr>
-          <w:rFonts w:hint="eastAsia"/>
-        </w:rPr>
-        <w:t xml:space="preserve">누적 수익률을 계산해보고 계셨나요? 제가 미리 </w:t>
-      </w:r>
-      <w:r>
-        <w:rPr>
-          <w:rFonts w:hint="eastAsia"/>
-        </w:rPr>
-        <w:t>계산해</w:t>
-      </w:r>
-      <w:r>
-        <w:rPr>
-          <w:rFonts w:hint="eastAsia"/>
-        </w:rPr>
-        <w:t>왔습니다.</w:t>
-      </w:r>
-      <w:r>
-        <w:rPr>
-          <w:rFonts w:hint="eastAsia"/>
-        </w:rPr>
-        <w:t xml:space="preserve"> 30년 동안 월 150만원씪 모으면 누적 원금은 5억4천이고요. 누적 원금 5억4천이 100억이 </w:t>
-      </w:r>
-      <w:proofErr w:type="spellStart"/>
-      <w:r>
-        <w:rPr>
-          <w:rFonts w:hint="eastAsia"/>
-        </w:rPr>
-        <w:t>된거니까</w:t>
-      </w:r>
-      <w:proofErr w:type="spellEnd"/>
-      <w:r>
-        <w:rPr>
-          <w:rFonts w:hint="eastAsia"/>
-        </w:rPr>
-        <w:t xml:space="preserve">. 단순히 누적 수익률을 따지면 1751%네요. </w:t>
-      </w:r>
       <w:proofErr w:type="spellStart"/>
       <w:r>
         <w:rPr>
@@ -197,77 +141,6 @@
           <w:rFonts w:hint="eastAsia"/>
         </w:rPr>
         <w:t>? 구미가 좀 당기시나요?</w:t>
-      </w:r>
-    </w:p>
-    <w:p/>
-    <w:p>
-      <w:r>
-        <w:rPr>
-          <w:rFonts w:hint="eastAsia"/>
-        </w:rPr>
-        <w:t xml:space="preserve">갑자기 무슨 허무 맹랑한 </w:t>
-      </w:r>
-      <w:proofErr w:type="spellStart"/>
-      <w:r>
-        <w:rPr>
-          <w:rFonts w:hint="eastAsia"/>
-        </w:rPr>
-        <w:t>소리냐고요</w:t>
-      </w:r>
-      <w:proofErr w:type="spellEnd"/>
-      <w:r>
-        <w:rPr>
-          <w:rFonts w:hint="eastAsia"/>
-        </w:rPr>
-        <w:t>? 근데 이런 금융 상품이 있습니다. 그것도 우리가 잘 알고 있는 상품이죠. 바로 나스닥 3배 레버리지 상품 TQQQ인데요.</w:t>
-      </w:r>
-      <w:r>
-        <w:rPr>
-          <w:rFonts w:hint="eastAsia"/>
-        </w:rPr>
-        <w:t xml:space="preserve"> </w:t>
-      </w:r>
-      <w:r>
-        <w:rPr>
-          <w:rFonts w:hint="eastAsia"/>
-        </w:rPr>
-        <w:t xml:space="preserve">아 잠깐만요. </w:t>
-      </w:r>
-      <w:r>
-        <w:rPr>
-          <w:rFonts w:hint="eastAsia"/>
-        </w:rPr>
-        <w:t xml:space="preserve">이런 </w:t>
-      </w:r>
-      <w:r>
-        <w:rPr>
-          <w:rFonts w:hint="eastAsia"/>
-        </w:rPr>
-        <w:t>TQQQ 누적 수익률</w:t>
-      </w:r>
-      <w:r>
-        <w:rPr>
-          <w:rFonts w:hint="eastAsia"/>
-        </w:rPr>
-        <w:t>그래프 펼쳐놓고 단순히 군침만 흘리는 그런</w:t>
-      </w:r>
-      <w:r>
-        <w:rPr>
-          <w:rFonts w:hint="eastAsia"/>
-        </w:rPr>
-        <w:t xml:space="preserve"> 뻔한 </w:t>
-      </w:r>
-      <w:r>
-        <w:rPr>
-          <w:rFonts w:hint="eastAsia"/>
-        </w:rPr>
-        <w:t>이야기가 아</w:t>
-      </w:r>
-      <w:r>
-        <w:rPr>
-          <w:rFonts w:hint="eastAsia"/>
-        </w:rPr>
-        <w:t>닙니다. 좀 더 시청해주세요.</w:t>
       </w:r>
     </w:p>
     <w:p>
@@ -280,134 +153,49 @@
         <w:rPr>
           <w:rFonts w:hint="eastAsia"/>
         </w:rPr>
-        <w:t xml:space="preserve">이런 단순 과거 누적 수익률 확인은 큰 의미가 없고요. 제가 이번 영상을 통해서 말씀드리려는 건 사회 초년생들이 가지고 있는 두가지 무기를 최대로 활용하는 방법입니다. 금융 시장에서 사회초년생들이 하면 가장 좋은 </w:t>
-      </w:r>
-      <w:proofErr w:type="spellStart"/>
-      <w:r>
-        <w:rPr>
-          <w:rFonts w:hint="eastAsia"/>
-        </w:rPr>
-        <w:t>뉴비</w:t>
-      </w:r>
-      <w:proofErr w:type="spellEnd"/>
-      <w:r>
-        <w:rPr>
-          <w:rFonts w:hint="eastAsia"/>
-        </w:rPr>
-        <w:t xml:space="preserve"> 투자 전략을 </w:t>
-      </w:r>
-      <w:proofErr w:type="spellStart"/>
-      <w:r>
-        <w:rPr>
-          <w:rFonts w:hint="eastAsia"/>
-        </w:rPr>
-        <w:t>보여드릴게요</w:t>
-      </w:r>
-      <w:proofErr w:type="spellEnd"/>
-      <w:r>
-        <w:rPr>
-          <w:rFonts w:hint="eastAsia"/>
-        </w:rPr>
-        <w:t xml:space="preserve">. 당연히 그냥 전략만 알려드리는 게 아니라 시뮬레이션 결과도 함께 </w:t>
-      </w:r>
-      <w:proofErr w:type="spellStart"/>
-      <w:r>
-        <w:rPr>
-          <w:rFonts w:hint="eastAsia"/>
-        </w:rPr>
-        <w:t>보여드릴게요</w:t>
-      </w:r>
-      <w:proofErr w:type="spellEnd"/>
-      <w:r>
-        <w:rPr>
-          <w:rFonts w:hint="eastAsia"/>
-        </w:rPr>
-        <w:t xml:space="preserve">. </w:t>
-      </w:r>
-      <w:r>
-        <w:rPr>
-          <w:rFonts w:hint="eastAsia"/>
-        </w:rPr>
-        <w:t xml:space="preserve">영상 끝까지 시청하시고 </w:t>
-      </w:r>
-      <w:proofErr w:type="spellStart"/>
-      <w:r>
-        <w:rPr>
-          <w:rFonts w:hint="eastAsia"/>
-        </w:rPr>
-        <w:t>뉴비</w:t>
-      </w:r>
-      <w:proofErr w:type="spellEnd"/>
-      <w:r>
-        <w:rPr>
-          <w:rFonts w:hint="eastAsia"/>
-        </w:rPr>
-        <w:t xml:space="preserve"> 분들은 </w:t>
-      </w:r>
-      <w:r>
-        <w:rPr>
-          <w:rFonts w:hint="eastAsia"/>
-        </w:rPr>
-        <w:t xml:space="preserve">투자 시행착오를 </w:t>
-      </w:r>
-      <w:r>
-        <w:rPr>
-          <w:rFonts w:hint="eastAsia"/>
-        </w:rPr>
-        <w:t xml:space="preserve">꼭 </w:t>
-      </w:r>
-      <w:r>
-        <w:rPr>
-          <w:rFonts w:hint="eastAsia"/>
-        </w:rPr>
-        <w:t>최소화</w:t>
-      </w:r>
-      <w:r>
-        <w:rPr>
-          <w:rFonts w:hint="eastAsia"/>
-        </w:rPr>
-        <w:t>해보세요.</w:t>
-      </w:r>
-    </w:p>
-    <w:p>
-      <w:pPr>
-        <w:rPr>
-          <w:rFonts w:hint="eastAsia"/>
-        </w:rPr>
-      </w:pPr>
-    </w:p>
-    <w:p>
-      <w:r>
-        <w:rPr>
-          <w:rFonts w:hint="eastAsia"/>
-        </w:rPr>
-        <w:t>(본문)</w:t>
-      </w:r>
-    </w:p>
-    <w:p>
-      <w:r>
-        <w:rPr>
-          <w:rFonts w:hint="eastAsia"/>
-        </w:rPr>
-        <w:t xml:space="preserve">사회초년생의 최대의 무기는 </w:t>
-      </w:r>
-      <w:r>
-        <w:rPr>
-          <w:rFonts w:hint="eastAsia"/>
-        </w:rPr>
-        <w:t xml:space="preserve">첫번째는 </w:t>
-      </w:r>
-      <w:r>
-        <w:rPr>
-          <w:rFonts w:hint="eastAsia"/>
-        </w:rPr>
-        <w:t xml:space="preserve">바로 시간이죠. </w:t>
-      </w:r>
-      <w:r>
-        <w:rPr>
-          <w:rFonts w:hint="eastAsia"/>
-        </w:rPr>
-        <w:t>공허한 소리 절대 아닙니다.</w:t>
+        <w:t xml:space="preserve">그 가치를 알아보기 위해 </w:t>
+      </w:r>
+      <w:r>
+        <w:rPr>
+          <w:rFonts w:hint="eastAsia"/>
+        </w:rPr>
+        <w:t>누적 수익률</w:t>
+      </w:r>
+      <w:r>
+        <w:rPr>
+          <w:rFonts w:hint="eastAsia"/>
+        </w:rPr>
+        <w:t xml:space="preserve"> 정도는 계산해볼까요? 여러분의 수고를 덜기 위해</w:t>
+      </w:r>
+      <w:r>
+        <w:rPr>
+          <w:rFonts w:hint="eastAsia"/>
+        </w:rPr>
+        <w:t xml:space="preserve"> 제가 미리 계산해왔습니다. 30년 동안 월 150만원씪 모으면 누적 원금은 5억4천이</w:t>
+      </w:r>
+      <w:r>
+        <w:rPr>
+          <w:rFonts w:hint="eastAsia"/>
+        </w:rPr>
+        <w:t>네요.</w:t>
+      </w:r>
+      <w:r>
+        <w:rPr>
+          <w:rFonts w:hint="eastAsia"/>
+        </w:rPr>
+        <w:t>누적 원금 5억4천</w:t>
+      </w:r>
+      <w:r>
+        <w:rPr>
+          <w:rFonts w:hint="eastAsia"/>
+        </w:rPr>
+        <w:t>에서</w:t>
+      </w:r>
+      <w:r>
+        <w:rPr>
+          <w:rFonts w:hint="eastAsia"/>
+        </w:rPr>
+        <w:t xml:space="preserve"> 100억이 된</w:t>
       </w:r>
       <w:r>
         <w:rPr>
@@ -419,92 +207,27 @@
         <w:rPr>
           <w:rFonts w:hint="eastAsia"/>
         </w:rPr>
-        <w:t xml:space="preserve">사회초년생이 가진 </w:t>
-      </w:r>
-      <w:r>
-        <w:rPr>
-          <w:rFonts w:hint="eastAsia"/>
-        </w:rPr>
-        <w:t>시간은 대단한 무기입니다. 지난 영상에서 생애소득 흑자구간과</w:t>
-      </w:r>
-      <w:r>
-        <w:rPr>
-          <w:rFonts w:hint="eastAsia"/>
-        </w:rPr>
-        <w:t xml:space="preserve"> 경기사이클을 겹쳐서 분석한 결과 보여드렸는데요</w:t>
-      </w:r>
-      <w:r>
-        <w:rPr>
-          <w:rFonts w:hint="eastAsia"/>
-        </w:rPr>
-        <w:t xml:space="preserve">. 영상 아직 못 보신 분들을 상단 카드를 참고해주시면 </w:t>
-      </w:r>
-      <w:r>
-        <w:rPr>
-          <w:rFonts w:hint="eastAsia"/>
-        </w:rPr>
-        <w:t xml:space="preserve">큰 </w:t>
-      </w:r>
-      <w:r>
-        <w:rPr>
-          <w:rFonts w:hint="eastAsia"/>
-        </w:rPr>
-        <w:t>도움이 되실</w:t>
-      </w:r>
-      <w:r>
-        <w:rPr>
-          <w:rFonts w:hint="eastAsia"/>
-        </w:rPr>
-        <w:t xml:space="preserve"> </w:t>
-      </w:r>
-      <w:r>
-        <w:rPr>
-          <w:rFonts w:hint="eastAsia"/>
-        </w:rPr>
-        <w:t>테니 꼭 먼저 시청해주시고요. 사회</w:t>
-      </w:r>
-      <w:r>
-        <w:rPr>
-          <w:rFonts w:hint="eastAsia"/>
-        </w:rPr>
-        <w:t xml:space="preserve"> </w:t>
-      </w:r>
-      <w:r>
-        <w:rPr>
-          <w:rFonts w:hint="eastAsia"/>
-        </w:rPr>
-        <w:t>초년생</w:t>
-      </w:r>
-      <w:r>
-        <w:rPr>
-          <w:rFonts w:hint="eastAsia"/>
-        </w:rPr>
-        <w:t xml:space="preserve"> 하면 젊음이죠. </w:t>
-      </w:r>
-      <w:r>
-        <w:rPr>
-          <w:rFonts w:hint="eastAsia"/>
-        </w:rPr>
-        <w:t>젊다는 말은 앞으로</w:t>
-      </w:r>
-      <w:r>
-        <w:rPr>
-          <w:rFonts w:hint="eastAsia"/>
-        </w:rPr>
-        <w:t xml:space="preserve"> 소득을 올릴 수 있는 기간이 20년에서 30년 남았다는 말이죠. 즉, </w:t>
-      </w:r>
-      <w:r>
-        <w:rPr>
-          <w:rFonts w:hint="eastAsia"/>
-        </w:rPr>
-        <w:t>생</w:t>
-      </w:r>
-      <w:r>
-        <w:rPr>
-          <w:rFonts w:hint="eastAsia"/>
-        </w:rPr>
-        <w:lastRenderedPageBreak/>
-        <w:t>애소득기간이 많이 남았다는 뜻이죠.</w:t>
+        <w:t>거니까. 단순히 누적 수익률을 따지면 1751%네요.</w:t>
+      </w:r>
+      <w:r>
+        <w:rPr>
+          <w:rFonts w:hint="eastAsia"/>
+        </w:rPr>
+        <w:t xml:space="preserve"> 18배가 </w:t>
+      </w:r>
+      <w:proofErr w:type="spellStart"/>
+      <w:r>
+        <w:rPr>
+          <w:rFonts w:hint="eastAsia"/>
+        </w:rPr>
+        <w:t>넘슴니다</w:t>
+      </w:r>
+      <w:proofErr w:type="spellEnd"/>
+      <w:r>
+        <w:rPr>
+          <w:rFonts w:hint="eastAsia"/>
+        </w:rPr>
+        <w:t>.</w:t>
       </w:r>
     </w:p>
     <w:p/>
@@ -518,32 +241,204 @@
         <w:rPr>
           <w:rFonts w:hint="eastAsia"/>
         </w:rPr>
-        <w:t xml:space="preserve">지금부터 긴 생애소득을 </w:t>
-      </w:r>
-      <w:r>
-        <w:rPr>
-          <w:rFonts w:hint="eastAsia"/>
-        </w:rPr>
-        <w:t xml:space="preserve">적극적으로 활용하면 </w:t>
-      </w:r>
-      <w:r>
-        <w:rPr>
-          <w:rFonts w:hint="eastAsia"/>
-        </w:rPr>
-        <w:t xml:space="preserve">어떻게 </w:t>
-      </w:r>
-      <w:r>
-        <w:rPr>
-          <w:rFonts w:hint="eastAsia"/>
-        </w:rPr>
-        <w:t xml:space="preserve">투자 전략을 구현할 수 있는지 </w:t>
-      </w:r>
-      <w:proofErr w:type="spellStart"/>
-      <w:r>
-        <w:rPr>
-          <w:rFonts w:hint="eastAsia"/>
-        </w:rPr>
-        <w:t>말씀드릴게요</w:t>
+        <w:t xml:space="preserve">시작부터 </w:t>
+      </w:r>
+      <w:r>
+        <w:rPr>
+          <w:rFonts w:hint="eastAsia"/>
+        </w:rPr>
+        <w:t xml:space="preserve">갑자기 무슨 허무 맹랑한 </w:t>
+      </w:r>
+      <w:proofErr w:type="spellStart"/>
+      <w:r>
+        <w:rPr>
+          <w:rFonts w:hint="eastAsia"/>
+        </w:rPr>
+        <w:t>소리냐고요</w:t>
+      </w:r>
+      <w:proofErr w:type="spellEnd"/>
+      <w:r>
+        <w:rPr>
+          <w:rFonts w:hint="eastAsia"/>
+        </w:rPr>
+        <w:t xml:space="preserve">? 근데 </w:t>
+      </w:r>
+      <w:r>
+        <w:rPr>
+          <w:rFonts w:hint="eastAsia"/>
+        </w:rPr>
+        <w:t xml:space="preserve">최악의 경기침체를 겪고도 이런 수익률을 낸 </w:t>
+      </w:r>
+      <w:r>
+        <w:rPr>
+          <w:rFonts w:hint="eastAsia"/>
+        </w:rPr>
+        <w:t>상품이</w:t>
+      </w:r>
+      <w:r>
+        <w:rPr>
+          <w:rFonts w:hint="eastAsia"/>
+        </w:rPr>
+        <w:t xml:space="preserve"> 있다면 믿으시겠어요?</w:t>
+      </w:r>
+      <w:r>
+        <w:rPr>
+          <w:rFonts w:hint="eastAsia"/>
+        </w:rPr>
+        <w:t xml:space="preserve"> 그것도 우리가 잘 알고 있는 </w:t>
+      </w:r>
+      <w:proofErr w:type="spellStart"/>
+      <w:r>
+        <w:rPr>
+          <w:rFonts w:hint="eastAsia"/>
+        </w:rPr>
+        <w:t>상품</w:t>
+      </w:r>
+      <w:r>
+        <w:rPr>
+          <w:rFonts w:hint="eastAsia"/>
+        </w:rPr>
+        <w:t>으로요</w:t>
+      </w:r>
+      <w:proofErr w:type="spellEnd"/>
+      <w:r>
+        <w:rPr>
+          <w:rFonts w:hint="eastAsia"/>
+        </w:rPr>
+        <w:t xml:space="preserve">. </w:t>
+      </w:r>
+      <w:r>
+        <w:rPr>
+          <w:rFonts w:hint="eastAsia"/>
+        </w:rPr>
+        <w:t>바로 나스닥</w:t>
+      </w:r>
+      <w:r>
+        <w:rPr>
+          <w:rFonts w:hint="eastAsia"/>
+        </w:rPr>
+        <w:t>100인데요. 그 중에서도</w:t>
+      </w:r>
+      <w:r>
+        <w:rPr>
+          <w:rFonts w:hint="eastAsia"/>
+        </w:rPr>
+        <w:t xml:space="preserve"> 레버리지</w:t>
+      </w:r>
+      <w:r>
+        <w:rPr>
+          <w:rFonts w:hint="eastAsia"/>
+        </w:rPr>
+        <w:t xml:space="preserve">가 </w:t>
+      </w:r>
+      <w:r>
+        <w:rPr>
+          <w:rFonts w:hint="eastAsia"/>
+        </w:rPr>
+        <w:t>3배</w:t>
+      </w:r>
+      <w:r>
+        <w:rPr>
+          <w:rFonts w:hint="eastAsia"/>
+        </w:rPr>
+        <w:t>인</w:t>
+      </w:r>
+      <w:r>
+        <w:rPr>
+          <w:rFonts w:hint="eastAsia"/>
+        </w:rPr>
+        <w:t xml:space="preserve"> TQQQ인데요.</w:t>
+      </w:r>
+      <w:r>
+        <w:rPr>
+          <w:rFonts w:hint="eastAsia"/>
+        </w:rPr>
+        <w:t xml:space="preserve"> </w:t>
+      </w:r>
+      <w:r>
+        <w:rPr>
+          <w:rFonts w:hint="eastAsia"/>
+        </w:rPr>
+        <w:t xml:space="preserve">아 잠깐만요. </w:t>
+      </w:r>
+      <w:r>
+        <w:rPr>
+          <w:rFonts w:hint="eastAsia"/>
+        </w:rPr>
+        <w:t>(그래프)</w:t>
+      </w:r>
+      <w:r>
+        <w:rPr>
+          <w:rFonts w:hint="eastAsia"/>
+        </w:rPr>
+        <w:t xml:space="preserve">이런 </w:t>
+      </w:r>
+      <w:r>
+        <w:rPr>
+          <w:rFonts w:hint="eastAsia"/>
+        </w:rPr>
+        <w:t xml:space="preserve">진부한 </w:t>
+      </w:r>
+      <w:r>
+        <w:rPr>
+          <w:rFonts w:hint="eastAsia"/>
+        </w:rPr>
+        <w:t>TQQQ 누적 수익률</w:t>
+      </w:r>
+      <w:r>
+        <w:rPr>
+          <w:rFonts w:hint="eastAsia"/>
+        </w:rPr>
+        <w:t xml:space="preserve"> </w:t>
+      </w:r>
+      <w:r>
+        <w:rPr>
+          <w:rFonts w:hint="eastAsia"/>
+        </w:rPr>
+        <w:t>그래프 펼쳐놓고 단순히 군침만 흘리는 그런</w:t>
+      </w:r>
+      <w:r>
+        <w:rPr>
+          <w:rFonts w:hint="eastAsia"/>
+        </w:rPr>
+        <w:t xml:space="preserve"> 뻔한 </w:t>
+      </w:r>
+      <w:r>
+        <w:rPr>
+          <w:rFonts w:hint="eastAsia"/>
+        </w:rPr>
+        <w:t>이야기가 아</w:t>
+      </w:r>
+      <w:r>
+        <w:rPr>
+          <w:rFonts w:hint="eastAsia"/>
+        </w:rPr>
+        <w:t xml:space="preserve">닙니다. </w:t>
+      </w:r>
+      <w:r>
+        <w:rPr>
+          <w:rFonts w:hint="eastAsia"/>
+        </w:rPr>
+        <w:t xml:space="preserve">저를 믿고 </w:t>
+      </w:r>
+      <w:r>
+        <w:rPr>
+          <w:rFonts w:hint="eastAsia"/>
+        </w:rPr>
+        <w:t>좀 더 시청해주세요.</w:t>
+      </w:r>
+      <w:r>
+        <w:rPr>
+          <w:rFonts w:hint="eastAsia"/>
+        </w:rPr>
+        <w:t xml:space="preserve"> 깊이 있게 </w:t>
+      </w:r>
+      <w:proofErr w:type="spellStart"/>
+      <w:r>
+        <w:rPr>
+          <w:rFonts w:hint="eastAsia"/>
+        </w:rPr>
+        <w:t>분석해볼게요</w:t>
       </w:r>
       <w:proofErr w:type="spellEnd"/>
       <w:r>
@@ -554,119 +449,138 @@
       </w:r>
     </w:p>
     <w:p>
-      <w:r>
-        <w:rPr>
-          <w:rFonts w:hint="eastAsia"/>
-        </w:rPr>
-        <w:t>아래 그래프를 보시죠. 5년간 S&amp;P500에 월 150만원씩 적</w:t>
-      </w:r>
-      <w:r>
-        <w:rPr>
-          <w:rFonts w:hint="eastAsia"/>
-        </w:rPr>
-        <w:t>립</w:t>
-      </w:r>
-      <w:r>
-        <w:rPr>
-          <w:rFonts w:hint="eastAsia"/>
-        </w:rPr>
-        <w:t xml:space="preserve">식으로 투자했을 때 투자 성과를 시뮬레이션 결과입니다. </w:t>
-      </w:r>
-      <w:r>
-        <w:rPr>
-          <w:rFonts w:hint="eastAsia"/>
-        </w:rPr>
-        <w:t>단순히 랜덤으로 5년 기간을 가져온 게 아니라 1975년 이후</w:t>
-      </w:r>
-      <w:r>
-        <w:rPr>
-          <w:rFonts w:hint="eastAsia"/>
-        </w:rPr>
-        <w:t xml:space="preserve"> 투자 기간 중 가장 최악의 </w:t>
-      </w:r>
-      <w:r>
-        <w:rPr>
-          <w:rFonts w:hint="eastAsia"/>
-        </w:rPr>
-        <w:t>5년</w:t>
-      </w:r>
-      <w:r>
-        <w:rPr>
-          <w:rFonts w:hint="eastAsia"/>
-        </w:rPr>
-        <w:t xml:space="preserve">을 가져온 거죠. 성과가 정말 형편없죠? 5년 동안 투자했는데 투자 수익률이 -XX%라니 </w:t>
-      </w:r>
-      <w:proofErr w:type="spellStart"/>
-      <w:r>
-        <w:rPr>
-          <w:rFonts w:hint="eastAsia"/>
-        </w:rPr>
-        <w:t>멘탈이</w:t>
-      </w:r>
-      <w:proofErr w:type="spellEnd"/>
-      <w:r>
-        <w:rPr>
-          <w:rFonts w:hint="eastAsia"/>
-        </w:rPr>
-        <w:t xml:space="preserve"> 남아 나질 않겠네요. 총 투자 원금이 XX만원인데 5년 후 내 자산은 XX만원 밖에 되질 않네요. 심지어 그 좋다는 S&amp;P500인데말이죠.</w:t>
-      </w:r>
-    </w:p>
-    <w:p>
-      <w:r>
-        <w:rPr>
-          <w:rFonts w:hint="eastAsia"/>
-        </w:rPr>
-        <w:t xml:space="preserve">반대로 이건 </w:t>
-      </w:r>
-      <w:proofErr w:type="spellStart"/>
-      <w:r>
-        <w:rPr>
-          <w:rFonts w:hint="eastAsia"/>
-        </w:rPr>
-        <w:t>어떤가요</w:t>
-      </w:r>
-      <w:proofErr w:type="spellEnd"/>
-      <w:r>
-        <w:rPr>
-          <w:rFonts w:hint="eastAsia"/>
-        </w:rPr>
-        <w:t xml:space="preserve">. 투자 기간을 30년으로 늘렸습니다. 투자 방식은 아까 전과 동일하게 월 150만원씩 적립식으로 S&amp;P500에 투자했습니다. 역시 마찬가지로 최악의 투자 성과 기간이고요. 어라? 성과가 +로 바뀌었네요. </w:t>
-      </w:r>
-      <w:r>
-        <w:rPr>
-          <w:rFonts w:hint="eastAsia"/>
-        </w:rPr>
-        <w:t>투자 원금 XX 만원이 XX만원으로 불어났고요. 투자 수익률은 무려 XX%입니다. 최악의 시나리오인데도 말이죠.</w:t>
-      </w:r>
-    </w:p>
-    <w:p>
-      <w:r>
-        <w:rPr>
-          <w:rFonts w:hint="eastAsia"/>
-        </w:rPr>
-        <w:t>다시 말해, 투자 기간이 앞으로 5년 밖에 없는 분들은 5년 뒤 투자 성과를 장담하기 어렵다는 말입니다. 우상향으로 유명한 미국 주식에 투자해도요. 반면, 투자 기간이 30년인 분들은 아주 높은 확률로 투자 성과가 좋습니다. 역사상 처음 겪는 어마어마한 대공황이 미국 경제를 30년간 휩쓸지 않는다면 거의 확정적으로 +성과를 낼 수 있다는 말이죠.</w:t>
-      </w:r>
-    </w:p>
-    <w:p>
-      <w:r>
-        <w:rPr>
-          <w:rFonts w:hint="eastAsia"/>
-        </w:rPr>
-        <w:t xml:space="preserve">이제 사회초년생들이 가진 무기 시간, </w:t>
-      </w:r>
-      <w:proofErr w:type="spellStart"/>
-      <w:r>
-        <w:rPr>
-          <w:rFonts w:hint="eastAsia"/>
-        </w:rPr>
-        <w:t>생애소득기긴의</w:t>
-      </w:r>
-      <w:proofErr w:type="spellEnd"/>
-      <w:r>
-        <w:rPr>
-          <w:rFonts w:hint="eastAsia"/>
-        </w:rPr>
-        <w:t xml:space="preserve"> 가치가 보이시나요?</w:t>
+      <w:pPr>
+        <w:rPr>
+          <w:rFonts w:hint="eastAsia"/>
+        </w:rPr>
+      </w:pPr>
+      <w:r>
+        <w:rPr>
+          <w:rFonts w:hint="eastAsia"/>
+        </w:rPr>
+        <w:t>이런 단순 과거 누적 수익률</w:t>
+      </w:r>
+      <w:r>
+        <w:rPr>
+          <w:rFonts w:hint="eastAsia"/>
+        </w:rPr>
+        <w:t>을</w:t>
+      </w:r>
+      <w:r>
+        <w:rPr>
+          <w:rFonts w:hint="eastAsia"/>
+        </w:rPr>
+        <w:t xml:space="preserve"> 확인</w:t>
+      </w:r>
+      <w:r>
+        <w:rPr>
+          <w:rFonts w:hint="eastAsia"/>
+        </w:rPr>
+        <w:t>하는 건</w:t>
+      </w:r>
+      <w:r>
+        <w:rPr>
+          <w:rFonts w:hint="eastAsia"/>
+        </w:rPr>
+        <w:t xml:space="preserve"> 큰 의미가 없고요. 제가 이번 영상을 통해서 말씀드리려는 건 </w:t>
+      </w:r>
+      <w:r>
+        <w:rPr>
+          <w:rFonts w:hint="eastAsia"/>
+        </w:rPr>
+        <w:t xml:space="preserve">투자를 처음 시작하는 사람 특히, </w:t>
+      </w:r>
+      <w:r>
+        <w:rPr>
+          <w:rFonts w:hint="eastAsia"/>
+        </w:rPr>
+        <w:t>사회 초년생들이 가지고 있는 두가지 무기를 최대로 활용</w:t>
+      </w:r>
+      <w:r>
+        <w:rPr>
+          <w:rFonts w:hint="eastAsia"/>
+        </w:rPr>
+        <w:t>해서,</w:t>
+      </w:r>
+      <w:r>
+        <w:rPr>
+          <w:rFonts w:hint="eastAsia"/>
+        </w:rPr>
+        <w:t xml:space="preserve"> 금융 시장에서 </w:t>
+      </w:r>
+      <w:proofErr w:type="spellStart"/>
+      <w:r>
+        <w:rPr>
+          <w:rFonts w:hint="eastAsia"/>
+        </w:rPr>
+        <w:t>필승하는</w:t>
+      </w:r>
+      <w:proofErr w:type="spellEnd"/>
+      <w:r>
+        <w:rPr>
+          <w:rFonts w:hint="eastAsia"/>
+        </w:rPr>
+        <w:t xml:space="preserve"> </w:t>
+      </w:r>
+      <w:proofErr w:type="spellStart"/>
+      <w:r>
+        <w:rPr>
+          <w:rFonts w:hint="eastAsia"/>
+        </w:rPr>
+        <w:t>뉴비</w:t>
+      </w:r>
+      <w:proofErr w:type="spellEnd"/>
+      <w:r>
+        <w:rPr>
+          <w:rFonts w:hint="eastAsia"/>
+        </w:rPr>
+        <w:t xml:space="preserve"> 투자 전략을 </w:t>
+      </w:r>
+      <w:proofErr w:type="spellStart"/>
+      <w:r>
+        <w:rPr>
+          <w:rFonts w:hint="eastAsia"/>
+        </w:rPr>
+        <w:t>보여드릴게요</w:t>
+      </w:r>
+      <w:proofErr w:type="spellEnd"/>
+      <w:r>
+        <w:rPr>
+          <w:rFonts w:hint="eastAsia"/>
+        </w:rPr>
+        <w:t xml:space="preserve">. 당연히 그냥 전략만 알려드리는 게 아니라 시뮬레이션 결과도 함께 </w:t>
+      </w:r>
+      <w:proofErr w:type="spellStart"/>
+      <w:r>
+        <w:rPr>
+          <w:rFonts w:hint="eastAsia"/>
+        </w:rPr>
+        <w:t>보여드릴</w:t>
+      </w:r>
+      <w:r>
+        <w:rPr>
+          <w:rFonts w:hint="eastAsia"/>
+        </w:rPr>
+        <w:t>거니까</w:t>
+      </w:r>
+      <w:proofErr w:type="spellEnd"/>
+      <w:r>
+        <w:rPr>
+          <w:rFonts w:hint="eastAsia"/>
+        </w:rPr>
+        <w:t xml:space="preserve">. </w:t>
+      </w:r>
+      <w:r>
+        <w:rPr>
+          <w:rFonts w:hint="eastAsia"/>
+        </w:rPr>
+        <w:t xml:space="preserve">영상 끝까지 시청하시고 </w:t>
+      </w:r>
+      <w:r>
+        <w:rPr>
+          <w:rFonts w:hint="eastAsia"/>
+        </w:rPr>
+        <w:t>성투하는 전략 맛보고 가세요.</w:t>
       </w:r>
     </w:p>
     <w:p/>
@@ -675,7 +589,221 @@
         <w:rPr>
           <w:rFonts w:hint="eastAsia"/>
         </w:rPr>
-        <w:t>이게 끝이 아닙니다. 흔히들 이런 말들을 하죠. 하이 리스크 하이 리턴. 맞습니다. 일반적으로 리스크가 높은 자산의 리턴이 높은 경향을 가집니다. 그래서 앞으로 투자기간이 5년 밖에 되지 않는 경우에는 높은 리턴을 추구하기 어렵죠. 좀 더 고고하게 말하면 위험추구성향이 낮을 수밖에 없다는 말이죠. 반대로 투자기간이 30년 남은 사회초년생들은 어떨까요? 높은 리스크를 질 충분한 무기를 가지고 있는 겁니다.</w:t>
+        <w:t>(본문)</w:t>
+      </w:r>
+    </w:p>
+    <w:p>
+      <w:r>
+        <w:rPr>
+          <w:rFonts w:hint="eastAsia"/>
+        </w:rPr>
+        <w:t>사회초년생</w:t>
+      </w:r>
+      <w:r>
+        <w:rPr>
+          <w:rFonts w:hint="eastAsia"/>
+        </w:rPr>
+        <w:t>들이 가지고 있는</w:t>
+      </w:r>
+      <w:r>
+        <w:rPr>
+          <w:rFonts w:hint="eastAsia"/>
+        </w:rPr>
+        <w:t xml:space="preserve"> 최대의 무기</w:t>
+      </w:r>
+      <w:r>
+        <w:rPr>
+          <w:rFonts w:hint="eastAsia"/>
+        </w:rPr>
+        <w:t>.</w:t>
+      </w:r>
+      <w:r>
+        <w:rPr>
+          <w:rFonts w:hint="eastAsia"/>
+        </w:rPr>
+        <w:t xml:space="preserve"> </w:t>
+      </w:r>
+      <w:r>
+        <w:rPr>
+          <w:rFonts w:hint="eastAsia"/>
+        </w:rPr>
+        <w:t xml:space="preserve">첫번째는 </w:t>
+      </w:r>
+      <w:r>
+        <w:rPr>
+          <w:rFonts w:hint="eastAsia"/>
+        </w:rPr>
+        <w:t>바로 시간</w:t>
+      </w:r>
+      <w:r>
+        <w:rPr>
+          <w:rFonts w:hint="eastAsia"/>
+        </w:rPr>
+        <w:t>입니다</w:t>
+      </w:r>
+      <w:r>
+        <w:rPr>
+          <w:rFonts w:hint="eastAsia"/>
+        </w:rPr>
+        <w:t xml:space="preserve">. </w:t>
+      </w:r>
+      <w:r>
+        <w:rPr>
+          <w:rFonts w:hint="eastAsia"/>
+        </w:rPr>
+        <w:t xml:space="preserve">시간이 약이다 이런 </w:t>
+      </w:r>
+      <w:r>
+        <w:rPr>
+          <w:rFonts w:hint="eastAsia"/>
+        </w:rPr>
+        <w:t>공허한 소리 절대 아닙니다.</w:t>
+      </w:r>
+      <w:r>
+        <w:rPr>
+          <w:rFonts w:hint="eastAsia"/>
+        </w:rPr>
+        <w:t xml:space="preserve"> </w:t>
+      </w:r>
+      <w:r>
+        <w:rPr>
+          <w:rFonts w:hint="eastAsia"/>
+        </w:rPr>
+        <w:t xml:space="preserve">사회초년생이 가진 </w:t>
+      </w:r>
+      <w:r>
+        <w:rPr>
+          <w:rFonts w:hint="eastAsia"/>
+        </w:rPr>
+        <w:t xml:space="preserve">시간은 </w:t>
+      </w:r>
+      <w:r>
+        <w:rPr>
+          <w:rFonts w:hint="eastAsia"/>
+        </w:rPr>
+        <w:t xml:space="preserve">정말! </w:t>
+      </w:r>
+      <w:proofErr w:type="gramStart"/>
+      <w:r>
+        <w:rPr>
+          <w:rFonts w:hint="eastAsia"/>
+        </w:rPr>
+        <w:t>대단한</w:t>
+      </w:r>
+      <w:proofErr w:type="gramEnd"/>
+      <w:r>
+        <w:rPr>
+          <w:rFonts w:hint="eastAsia"/>
+        </w:rPr>
+        <w:t xml:space="preserve"> 무기입니다. 지난 영상에서 생애소득 흑자구간과</w:t>
+      </w:r>
+      <w:r>
+        <w:rPr>
+          <w:rFonts w:hint="eastAsia"/>
+        </w:rPr>
+        <w:t xml:space="preserve"> 경기사이클을</w:t>
+      </w:r>
+      <w:r>
+        <w:rPr>
+          <w:rFonts w:hint="eastAsia"/>
+        </w:rPr>
+        <w:t xml:space="preserve"> </w:t>
+      </w:r>
+      <w:r>
+        <w:rPr>
+          <w:rFonts w:hint="eastAsia"/>
+        </w:rPr>
+        <w:t>분석</w:t>
+      </w:r>
+      <w:r>
+        <w:rPr>
+          <w:rFonts w:hint="eastAsia"/>
+        </w:rPr>
+        <w:t>해서 인생의 기회를 잡는 법에 대해 말씀드렸는데요.</w:t>
+      </w:r>
+      <w:r>
+        <w:rPr>
+          <w:rFonts w:hint="eastAsia"/>
+        </w:rPr>
+        <w:t xml:space="preserve"> </w:t>
+      </w:r>
+      <w:r>
+        <w:rPr>
+          <w:rFonts w:hint="eastAsia"/>
+        </w:rPr>
+        <w:t xml:space="preserve">정말 흥미로운 내용이니까 </w:t>
+      </w:r>
+      <w:r>
+        <w:rPr>
+          <w:rFonts w:hint="eastAsia"/>
+        </w:rPr>
+        <w:t xml:space="preserve">영상 아직 못 보신 분들을 상단 카드를 참고해주시면 </w:t>
+      </w:r>
+      <w:r>
+        <w:rPr>
+          <w:rFonts w:hint="eastAsia"/>
+        </w:rPr>
+        <w:t xml:space="preserve">큰 </w:t>
+      </w:r>
+      <w:r>
+        <w:rPr>
+          <w:rFonts w:hint="eastAsia"/>
+        </w:rPr>
+        <w:t>도움이 되실</w:t>
+      </w:r>
+      <w:r>
+        <w:rPr>
+          <w:rFonts w:hint="eastAsia"/>
+        </w:rPr>
+        <w:t xml:space="preserve"> 거예요. </w:t>
+      </w:r>
+      <w:r>
+        <w:rPr>
+          <w:rFonts w:hint="eastAsia"/>
+        </w:rPr>
+        <w:t>사회</w:t>
+      </w:r>
+      <w:r>
+        <w:rPr>
+          <w:rFonts w:hint="eastAsia"/>
+        </w:rPr>
+        <w:t xml:space="preserve"> </w:t>
+      </w:r>
+      <w:r>
+        <w:rPr>
+          <w:rFonts w:hint="eastAsia"/>
+        </w:rPr>
+        <w:t>초년생</w:t>
+      </w:r>
+      <w:r>
+        <w:rPr>
+          <w:rFonts w:hint="eastAsia"/>
+        </w:rPr>
+        <w:t>.</w:t>
+      </w:r>
+      <w:r>
+        <w:rPr>
+          <w:rFonts w:hint="eastAsia"/>
+        </w:rPr>
+        <w:t xml:space="preserve"> 하면 젊음이죠. </w:t>
+      </w:r>
+      <w:r>
+        <w:rPr>
+          <w:rFonts w:hint="eastAsia"/>
+        </w:rPr>
+        <w:t>젊다는 말은 앞으로</w:t>
+      </w:r>
+      <w:r>
+        <w:rPr>
+          <w:rFonts w:hint="eastAsia"/>
+        </w:rPr>
+        <w:t xml:space="preserve"> 소득을 올릴 수 있는 기간이 20년에서 30년 남았다는 말이죠. 즉, </w:t>
+      </w:r>
+      <w:r>
+        <w:rPr>
+          <w:rFonts w:hint="eastAsia"/>
+        </w:rPr>
+        <w:t>생애소득기간이 많이 남았다는 뜻이죠.</w:t>
       </w:r>
     </w:p>
     <w:p/>
@@ -684,20 +812,361 @@
         <w:rPr>
           <w:rFonts w:hint="eastAsia"/>
         </w:rPr>
-        <w:t xml:space="preserve">이 그래프를 한번 보시죠. 아까 전과 동일한 방식으로 적립식 투자한 결과인데요. 대신 자산만 S&amp;P500에서 TQQQ로 변경했습니다. 투자 기간을 5년으로 했을 때 최악의 결과 수익률이 -XX%입니다. 5년을 투자했는데 남는 게 없죠. 빈 깡통이 될 수 있다는 겁니다. 반면 30년을 투자하면 어떨까요? 다시 한번 말씀드리지만 최악의 시나리오입니다. 최악의 시나리오임에도 불구하고 수익률이 무려 XX%입니다. </w:t>
-      </w:r>
-      <w:r>
-        <w:rPr>
-          <w:rFonts w:hint="eastAsia"/>
-        </w:rPr>
-        <w:t>투자 원금 대비 자산이 어마어마하게 불어난 게 보이시나요? 투자기간이 긴 사회초년생들만 할 수 있는 투자 전략입니</w:t>
-      </w:r>
-      <w:r>
-        <w:rPr>
-          <w:rFonts w:hint="eastAsia"/>
-        </w:rPr>
-        <w:lastRenderedPageBreak/>
-        <w:t>다. 진짜 젊음이 깡패인 거죠.</w:t>
+        <w:t>지금부터 긴 생애소득</w:t>
+      </w:r>
+      <w:r>
+        <w:rPr>
+          <w:rFonts w:hint="eastAsia"/>
+        </w:rPr>
+        <w:t>기간</w:t>
+      </w:r>
+      <w:r>
+        <w:rPr>
+          <w:rFonts w:hint="eastAsia"/>
+        </w:rPr>
+        <w:t xml:space="preserve">을 </w:t>
+      </w:r>
+      <w:r>
+        <w:rPr>
+          <w:rFonts w:hint="eastAsia"/>
+        </w:rPr>
+        <w:t xml:space="preserve">적극적으로 활용하면 </w:t>
+      </w:r>
+      <w:r>
+        <w:rPr>
+          <w:rFonts w:hint="eastAsia"/>
+        </w:rPr>
+        <w:t xml:space="preserve">어떻게 </w:t>
+      </w:r>
+      <w:r>
+        <w:rPr>
+          <w:rFonts w:hint="eastAsia"/>
+        </w:rPr>
+        <w:t xml:space="preserve">투자 전략을 </w:t>
+      </w:r>
+      <w:r>
+        <w:rPr>
+          <w:rFonts w:hint="eastAsia"/>
+        </w:rPr>
+        <w:t>펼칠</w:t>
+      </w:r>
+      <w:r>
+        <w:rPr>
+          <w:rFonts w:hint="eastAsia"/>
+        </w:rPr>
+        <w:t xml:space="preserve"> 수 있는지 </w:t>
+      </w:r>
+      <w:proofErr w:type="spellStart"/>
+      <w:r>
+        <w:rPr>
+          <w:rFonts w:hint="eastAsia"/>
+        </w:rPr>
+        <w:t>말씀드릴게요</w:t>
+      </w:r>
+      <w:proofErr w:type="spellEnd"/>
+      <w:r>
+        <w:rPr>
+          <w:rFonts w:hint="eastAsia"/>
+        </w:rPr>
+        <w:t>.</w:t>
+      </w:r>
+    </w:p>
+    <w:p>
+      <w:r>
+        <w:rPr>
+          <w:rFonts w:hint="eastAsia"/>
+        </w:rPr>
+        <w:t>아래 그래프를 보시죠. 5년간 S&amp;P500에 월 150만원씩 적</w:t>
+      </w:r>
+      <w:r>
+        <w:rPr>
+          <w:rFonts w:hint="eastAsia"/>
+        </w:rPr>
+        <w:t>립</w:t>
+      </w:r>
+      <w:r>
+        <w:rPr>
+          <w:rFonts w:hint="eastAsia"/>
+        </w:rPr>
+        <w:t xml:space="preserve">식으로 투자했을 때 투자 성과를 시뮬레이션 결과입니다. </w:t>
+      </w:r>
+      <w:r>
+        <w:rPr>
+          <w:rFonts w:hint="eastAsia"/>
+        </w:rPr>
+        <w:t>단순히 랜덤으로 5년 기간을 가져온 게 아니라 1975년 이후</w:t>
+      </w:r>
+      <w:r>
+        <w:rPr>
+          <w:rFonts w:hint="eastAsia"/>
+        </w:rPr>
+        <w:t xml:space="preserve"> 투자 기간 중 가장 최악의 </w:t>
+      </w:r>
+      <w:r>
+        <w:rPr>
+          <w:rFonts w:hint="eastAsia"/>
+        </w:rPr>
+        <w:t>5년</w:t>
+      </w:r>
+      <w:r>
+        <w:rPr>
+          <w:rFonts w:hint="eastAsia"/>
+        </w:rPr>
+        <w:t>을 가져온 거죠. 성과가 정말 형편없죠? 5년 동안 투자했는데 투자 수익률이 -</w:t>
+      </w:r>
+      <w:r>
+        <w:rPr>
+          <w:rFonts w:hint="eastAsia"/>
+        </w:rPr>
+        <w:t>3</w:t>
+      </w:r>
+      <w:r>
+        <w:rPr>
+          <w:rFonts w:hint="eastAsia"/>
+        </w:rPr>
+        <w:t>0</w:t>
+      </w:r>
+      <w:r>
+        <w:rPr>
+          <w:rFonts w:hint="eastAsia"/>
+        </w:rPr>
+        <w:t>.</w:t>
+      </w:r>
+      <w:r>
+        <w:rPr>
+          <w:rFonts w:hint="eastAsia"/>
+        </w:rPr>
+        <w:t>28</w:t>
+      </w:r>
+      <w:r>
+        <w:rPr>
+          <w:rFonts w:hint="eastAsia"/>
+        </w:rPr>
+        <w:t xml:space="preserve">%라니 </w:t>
+      </w:r>
+      <w:proofErr w:type="spellStart"/>
+      <w:r>
+        <w:rPr>
+          <w:rFonts w:hint="eastAsia"/>
+        </w:rPr>
+        <w:t>멘탈이</w:t>
+      </w:r>
+      <w:proofErr w:type="spellEnd"/>
+      <w:r>
+        <w:rPr>
+          <w:rFonts w:hint="eastAsia"/>
+        </w:rPr>
+        <w:t xml:space="preserve"> 남아 나질 않겠네요. 총 투자 원금이 </w:t>
+      </w:r>
+      <w:r>
+        <w:rPr>
+          <w:rFonts w:hint="eastAsia"/>
+        </w:rPr>
+        <w:t>9,000</w:t>
+      </w:r>
+      <w:r>
+        <w:rPr>
+          <w:rFonts w:hint="eastAsia"/>
+        </w:rPr>
+        <w:t xml:space="preserve">만원인데 5년 후 내 자산은 </w:t>
+      </w:r>
+      <w:r>
+        <w:rPr>
+          <w:rFonts w:hint="eastAsia"/>
+        </w:rPr>
+        <w:t>6,2</w:t>
+      </w:r>
+      <w:r>
+        <w:rPr>
+          <w:rFonts w:hint="eastAsia"/>
+        </w:rPr>
+        <w:t>75</w:t>
+      </w:r>
+      <w:r>
+        <w:rPr>
+          <w:rFonts w:hint="eastAsia"/>
+        </w:rPr>
+        <w:t>만원 밖에 되질 않네요. 심지어 그 좋다는 S&amp;P500인데말이죠.</w:t>
+      </w:r>
+    </w:p>
+    <w:p>
+      <w:r>
+        <w:rPr>
+          <w:rFonts w:hint="eastAsia"/>
+        </w:rPr>
+        <w:t xml:space="preserve">반대로 이건 </w:t>
+      </w:r>
+      <w:proofErr w:type="spellStart"/>
+      <w:proofErr w:type="gramStart"/>
+      <w:r>
+        <w:rPr>
+          <w:rFonts w:hint="eastAsia"/>
+        </w:rPr>
+        <w:t>어떤가요</w:t>
+      </w:r>
+      <w:proofErr w:type="spellEnd"/>
+      <w:r>
+        <w:rPr>
+          <w:rFonts w:hint="eastAsia"/>
+        </w:rPr>
+        <w:t>.</w:t>
+      </w:r>
+      <w:proofErr w:type="gramEnd"/>
+      <w:r>
+        <w:rPr>
+          <w:rFonts w:hint="eastAsia"/>
+        </w:rPr>
+        <w:t xml:space="preserve"> 투자 기간을 30년으로 늘렸습니다. 투자 방식은 아까 전과 동일하게 월 150만원씩 적립식으로 S&amp;P500에 투자했습니다. 역시 마찬가지로 최악의 투자 성과 기간이고요. 어라? 성과가 +로 바뀌었네요. </w:t>
+      </w:r>
+      <w:r>
+        <w:rPr>
+          <w:rFonts w:hint="eastAsia"/>
+        </w:rPr>
+        <w:t xml:space="preserve">투자 원금 </w:t>
+      </w:r>
+      <w:r>
+        <w:rPr>
+          <w:rFonts w:hint="eastAsia"/>
+        </w:rPr>
+        <w:t>5억4천</w:t>
+      </w:r>
+      <w:r>
+        <w:rPr>
+          <w:rFonts w:hint="eastAsia"/>
+        </w:rPr>
+        <w:t xml:space="preserve">이 </w:t>
+      </w:r>
+      <w:r>
+        <w:rPr>
+          <w:rFonts w:hint="eastAsia"/>
+        </w:rPr>
+        <w:t>17억7400</w:t>
+      </w:r>
+      <w:r>
+        <w:rPr>
+          <w:rFonts w:hint="eastAsia"/>
+        </w:rPr>
+        <w:t xml:space="preserve">만원으로 불어났고요. 투자 수익률은 무려 </w:t>
+      </w:r>
+      <w:r>
+        <w:rPr>
+          <w:rFonts w:hint="eastAsia"/>
+        </w:rPr>
+        <w:t>229</w:t>
+      </w:r>
+      <w:r>
+        <w:rPr>
+          <w:rFonts w:hint="eastAsia"/>
+        </w:rPr>
+        <w:t>%입니다. 최악의 시나리오인데도 말이죠.</w:t>
+      </w:r>
+    </w:p>
+    <w:p>
+      <w:r>
+        <w:rPr>
+          <w:rFonts w:hint="eastAsia"/>
+        </w:rPr>
+        <w:t xml:space="preserve">이 결과가 말해주는 게 </w:t>
+      </w:r>
+      <w:proofErr w:type="spellStart"/>
+      <w:r>
+        <w:rPr>
+          <w:rFonts w:hint="eastAsia"/>
+        </w:rPr>
+        <w:t>뭘까요</w:t>
+      </w:r>
+      <w:proofErr w:type="spellEnd"/>
+      <w:r>
+        <w:rPr>
+          <w:rFonts w:hint="eastAsia"/>
+        </w:rPr>
+        <w:t xml:space="preserve">? 바로 시간이 깡패라는 겁니다. </w:t>
+      </w:r>
+      <w:r>
+        <w:rPr>
+          <w:rFonts w:hint="eastAsia"/>
+        </w:rPr>
+        <w:t xml:space="preserve">투자 기간이 앞으로 5년 밖에 없는 분들은 5년 뒤 투자 성과를 </w:t>
+      </w:r>
+      <w:r>
+        <w:rPr>
+          <w:rFonts w:hint="eastAsia"/>
+        </w:rPr>
+        <w:t xml:space="preserve">하나의 자산으로는 </w:t>
+      </w:r>
+      <w:r>
+        <w:rPr>
+          <w:rFonts w:hint="eastAsia"/>
+        </w:rPr>
+        <w:t xml:space="preserve">장담하기 어렵다는 말입니다. 우상향으로 유명한 미국 주식에 투자해도요. </w:t>
+      </w:r>
+      <w:r>
+        <w:rPr>
+          <w:rFonts w:hint="eastAsia"/>
+        </w:rPr>
+        <w:t xml:space="preserve">-30%가 넘는 누적 수익률을 보일 수 있다는 말이죠. </w:t>
+      </w:r>
+      <w:r>
+        <w:rPr>
+          <w:rFonts w:hint="eastAsia"/>
+        </w:rPr>
+        <w:t xml:space="preserve">반면, 투자 기간이 30년인 분들은 아주 높은 확률로 투자 성과가 </w:t>
+      </w:r>
+      <w:r>
+        <w:rPr>
+          <w:rFonts w:hint="eastAsia"/>
+        </w:rPr>
+        <w:t>좋을 가능성이 높습니다</w:t>
+      </w:r>
+      <w:r>
+        <w:rPr>
+          <w:rFonts w:hint="eastAsia"/>
+        </w:rPr>
+        <w:t>. 역사상 처음 겪는 어마어마한 대공황이 미국 경제를 30년간 휩쓸지 않는다면 거의 확정적으로 +성과를 낼 수 있다는 말이죠.</w:t>
+      </w:r>
+    </w:p>
+    <w:p>
+      <w:r>
+        <w:rPr>
+          <w:rFonts w:hint="eastAsia"/>
+        </w:rPr>
+        <w:t>이제 사회초년생들이 가진 무기 시간,</w:t>
+      </w:r>
+      <w:r>
+        <w:rPr>
+          <w:rFonts w:hint="eastAsia"/>
+        </w:rPr>
+        <w:t xml:space="preserve"> 긴 </w:t>
+      </w:r>
+      <w:r>
+        <w:rPr>
+          <w:rFonts w:hint="eastAsia"/>
+        </w:rPr>
+        <w:t>생애소득기</w:t>
+      </w:r>
+      <w:r>
+        <w:rPr>
+          <w:rFonts w:hint="eastAsia"/>
+        </w:rPr>
+        <w:t>간</w:t>
+      </w:r>
+      <w:r>
+        <w:rPr>
+          <w:rFonts w:hint="eastAsia"/>
+        </w:rPr>
+        <w:t xml:space="preserve">의 </w:t>
+      </w:r>
+      <w:r>
+        <w:rPr>
+          <w:rFonts w:hint="eastAsia"/>
+        </w:rPr>
+        <w:t>가치를 좀 이해하실 수 있나요</w:t>
+      </w:r>
+      <w:r>
+        <w:rPr>
+          <w:rFonts w:hint="eastAsia"/>
+        </w:rPr>
+        <w:t>?</w:t>
       </w:r>
     </w:p>
     <w:p/>
@@ -706,370 +1175,45 @@
         <w:rPr>
           <w:rFonts w:hint="eastAsia"/>
         </w:rPr>
-        <w:t>(본문 2)</w:t>
-      </w:r>
-    </w:p>
-    <w:p>
-      <w:r>
-        <w:rPr>
-          <w:rFonts w:hint="eastAsia"/>
-        </w:rPr>
-        <w:t xml:space="preserve">이 정도면 긴 생애소득기간이 얼마나 어마어마한 무기인지 확실히 알게 되셨나요? 저는 주로 자산배분 전략을 활용해서 금융자산을 운용한다고 여려 </w:t>
-      </w:r>
-      <w:proofErr w:type="spellStart"/>
-      <w:r>
-        <w:rPr>
-          <w:rFonts w:hint="eastAsia"/>
-        </w:rPr>
-        <w:t>영상들에서</w:t>
-      </w:r>
-      <w:proofErr w:type="spellEnd"/>
-      <w:r>
-        <w:rPr>
-          <w:rFonts w:hint="eastAsia"/>
-        </w:rPr>
-        <w:t xml:space="preserve"> 말씀드렸는데요. 자산배분 전략 물론 중요합니다. 투자 기간이 짧아지면 짧아질수록 리스크 관리는 </w:t>
-      </w:r>
-      <w:proofErr w:type="spellStart"/>
-      <w:r>
-        <w:rPr>
-          <w:rFonts w:hint="eastAsia"/>
-        </w:rPr>
-        <w:t>필수죠</w:t>
-      </w:r>
-      <w:proofErr w:type="spellEnd"/>
-      <w:r>
-        <w:rPr>
-          <w:rFonts w:hint="eastAsia"/>
-        </w:rPr>
-        <w:t xml:space="preserve">. 근데 생애소득기간이 긴 사회초년생이라면 자산배분 전략을 생각하기 보다 먼저 긴 투자기간을 활용한 리스크 </w:t>
-      </w:r>
-      <w:proofErr w:type="spellStart"/>
-      <w:r>
-        <w:rPr>
-          <w:rFonts w:hint="eastAsia"/>
-        </w:rPr>
-        <w:t>테이킹</w:t>
-      </w:r>
-      <w:proofErr w:type="spellEnd"/>
-      <w:r>
-        <w:rPr>
-          <w:rFonts w:hint="eastAsia"/>
-        </w:rPr>
-        <w:t xml:space="preserve"> 전략이 유효합니다.</w:t>
-      </w:r>
-    </w:p>
-    <w:p>
-      <w:r>
-        <w:rPr>
-          <w:rFonts w:hint="eastAsia"/>
-        </w:rPr>
-        <w:t xml:space="preserve">이 그래프를 보시죠. S&amp;P500의 </w:t>
-      </w:r>
-      <w:proofErr w:type="spellStart"/>
-      <w:r>
-        <w:rPr>
-          <w:rFonts w:hint="eastAsia"/>
-        </w:rPr>
-        <w:t>월단위</w:t>
-      </w:r>
-      <w:proofErr w:type="spellEnd"/>
-      <w:r>
-        <w:rPr>
-          <w:rFonts w:hint="eastAsia"/>
-        </w:rPr>
-        <w:t xml:space="preserve"> 수익률의 변동성인데요. </w:t>
-      </w:r>
-      <w:proofErr w:type="spellStart"/>
-      <w:r>
-        <w:rPr>
-          <w:rFonts w:hint="eastAsia"/>
-        </w:rPr>
-        <w:t>VaR</w:t>
-      </w:r>
-      <w:proofErr w:type="spellEnd"/>
-      <w:r>
-        <w:rPr>
-          <w:rFonts w:hint="eastAsia"/>
-        </w:rPr>
-        <w:t xml:space="preserve">(5%)가 </w:t>
-      </w:r>
-      <w:r>
-        <w:rPr>
-          <w:rFonts w:hint="eastAsia"/>
-        </w:rPr>
-        <w:t>-</w:t>
-      </w:r>
-      <w:r>
-        <w:rPr>
-          <w:rFonts w:hint="eastAsia"/>
-        </w:rPr>
-        <w:t>10</w:t>
-      </w:r>
-      <w:r>
-        <w:rPr>
-          <w:rFonts w:hint="eastAsia"/>
-        </w:rPr>
-        <w:t>%</w:t>
-      </w:r>
-      <w:r>
-        <w:rPr>
-          <w:rFonts w:hint="eastAsia"/>
-        </w:rPr>
-        <w:t xml:space="preserve"> </w:t>
-      </w:r>
-      <w:r>
-        <w:rPr>
-          <w:rFonts w:hint="eastAsia"/>
-        </w:rPr>
-        <w:t>네요. 이게 단순</w:t>
-      </w:r>
-      <w:r>
-        <w:rPr>
-          <w:rFonts w:hint="eastAsia"/>
-        </w:rPr>
-        <w:t>한</w:t>
-      </w:r>
-      <w:r>
-        <w:rPr>
-          <w:rFonts w:hint="eastAsia"/>
-        </w:rPr>
-        <w:t xml:space="preserve"> 숫자로 보이신다면 착각입니다. </w:t>
-      </w:r>
-      <w:proofErr w:type="spellStart"/>
-      <w:r>
-        <w:rPr>
-          <w:rFonts w:hint="eastAsia"/>
-        </w:rPr>
-        <w:t>VaR</w:t>
-      </w:r>
-      <w:proofErr w:type="spellEnd"/>
-      <w:r>
-        <w:rPr>
-          <w:rFonts w:hint="eastAsia"/>
-        </w:rPr>
-        <w:t xml:space="preserve">(5%)는 시장이 5%확률로 붕괴했을 때 한달만에 잃을 수 있는 손실율을 의미하는데요. </w:t>
-      </w:r>
-      <w:proofErr w:type="spellStart"/>
-      <w:r>
-        <w:rPr>
-          <w:rFonts w:hint="eastAsia"/>
-        </w:rPr>
-        <w:t>예를들어</w:t>
-      </w:r>
-      <w:proofErr w:type="spellEnd"/>
-      <w:r>
-        <w:rPr>
-          <w:rFonts w:hint="eastAsia"/>
-        </w:rPr>
-        <w:t xml:space="preserve"> </w:t>
-      </w:r>
-      <w:r>
-        <w:rPr>
-          <w:rFonts w:hint="eastAsia"/>
-        </w:rPr>
-        <w:t xml:space="preserve">내 투자 원금이 1억원이라면 </w:t>
-      </w:r>
-      <w:r>
-        <w:rPr>
-          <w:rFonts w:hint="eastAsia"/>
-        </w:rPr>
-        <w:t xml:space="preserve">시장이 붕괴됐을 때 </w:t>
-      </w:r>
-      <w:r>
-        <w:rPr>
-          <w:rFonts w:hint="eastAsia"/>
-        </w:rPr>
-        <w:t xml:space="preserve">한달만에 내 자산이 </w:t>
-      </w:r>
-      <w:r>
-        <w:rPr>
-          <w:rFonts w:hint="eastAsia"/>
-        </w:rPr>
-        <w:t>100</w:t>
-      </w:r>
-      <w:r>
-        <w:rPr>
-          <w:rFonts w:hint="eastAsia"/>
-        </w:rPr>
-        <w:t xml:space="preserve">0만원 이상 사라질 수 있다는 말이죠. 결코 호락호락한 수치가 아니죠. 반면 투자 원금이 1000만원인 경우에는 어떻죠? 한달에 사라질 수 있는 최대 금액이 </w:t>
-      </w:r>
-      <w:r>
-        <w:rPr>
-          <w:rFonts w:hint="eastAsia"/>
-        </w:rPr>
-        <w:t>1</w:t>
-      </w:r>
-      <w:r>
-        <w:rPr>
-          <w:rFonts w:hint="eastAsia"/>
-        </w:rPr>
-        <w:t>00만원이라는 말이죠? 이정도면 충분히 버틸만합니다.</w:t>
-      </w:r>
-    </w:p>
-    <w:p>
-      <w:r>
-        <w:rPr>
-          <w:rFonts w:hint="eastAsia"/>
-        </w:rPr>
-        <w:t xml:space="preserve">많은 시드는 투자 환경에서 가능 큰 </w:t>
-      </w:r>
-      <w:proofErr w:type="spellStart"/>
-      <w:r>
-        <w:rPr>
-          <w:rFonts w:hint="eastAsia"/>
-        </w:rPr>
-        <w:t>무기죠</w:t>
-      </w:r>
-      <w:proofErr w:type="spellEnd"/>
-      <w:r>
-        <w:rPr>
-          <w:rFonts w:hint="eastAsia"/>
-        </w:rPr>
-        <w:t xml:space="preserve">. 똑같이 10%를 벌어도 </w:t>
-      </w:r>
-      <w:proofErr w:type="spellStart"/>
-      <w:r>
-        <w:rPr>
-          <w:rFonts w:hint="eastAsia"/>
-        </w:rPr>
-        <w:t>시드가</w:t>
-      </w:r>
-      <w:proofErr w:type="spellEnd"/>
-      <w:r>
-        <w:rPr>
-          <w:rFonts w:hint="eastAsia"/>
-        </w:rPr>
-        <w:t xml:space="preserve"> 10억이면 1억을 벌고 </w:t>
-      </w:r>
-      <w:proofErr w:type="spellStart"/>
-      <w:r>
-        <w:rPr>
-          <w:rFonts w:hint="eastAsia"/>
-        </w:rPr>
-        <w:t>시드가</w:t>
-      </w:r>
-      <w:proofErr w:type="spellEnd"/>
-      <w:r>
-        <w:rPr>
-          <w:rFonts w:hint="eastAsia"/>
-        </w:rPr>
-        <w:t xml:space="preserve"> 1000만원이면 100만원을 버니까요. </w:t>
-      </w:r>
-      <w:r>
-        <w:rPr>
-          <w:rFonts w:hint="eastAsia"/>
-        </w:rPr>
-        <w:t xml:space="preserve">사회초년생들은 아직 모아둔 자산이 없으실 가능성이 크죠. 이게 투자 시장에서 약점이 됩니다. 수익률을 높여도 수익금이 별로 크지 않으니까요. 근데 조금만 생각을 바꿔보면 이 약점을 강점으로 활용할 수 있습니다. </w:t>
-      </w:r>
-    </w:p>
-    <w:p>
-      <w:r>
-        <w:rPr>
-          <w:rFonts w:hint="eastAsia"/>
-        </w:rPr>
-        <w:t xml:space="preserve">사회초년생은 모아둔 자산 즉, </w:t>
-      </w:r>
-      <w:proofErr w:type="spellStart"/>
-      <w:r>
-        <w:rPr>
-          <w:rFonts w:hint="eastAsia"/>
-        </w:rPr>
-        <w:t>시드에</w:t>
-      </w:r>
-      <w:proofErr w:type="spellEnd"/>
-      <w:r>
-        <w:rPr>
-          <w:rFonts w:hint="eastAsia"/>
-        </w:rPr>
-        <w:t xml:space="preserve"> 비해서 소득이 훨씬 큽니다. 연봉이 3400이라고 하면 월에 한 250만원 정도 실수령액으로 받으실 텐데요. 금융자산은 어때요? 0원이죠. 1달 투자해서 생활비 쓰고 150만원 투자했다고 치면 금융자산이 150만원이죠? 이거 다 잃어도 다음달 현금흐름으로 바로 채울 수 있습니다. 즉, 투자 전략의 시분할 효과가 어마어마하게 크다는 말이죠.</w:t>
-      </w:r>
-    </w:p>
-    <w:p>
-      <w:r>
-        <w:rPr>
-          <w:rFonts w:hint="eastAsia"/>
-        </w:rPr>
-        <w:t>아까 봤던 그래프를 다시 보시죠. S%P500</w:t>
-      </w:r>
-      <w:r>
-        <w:t>은</w:t>
-      </w:r>
-      <w:r>
-        <w:rPr>
-          <w:rFonts w:hint="eastAsia"/>
-        </w:rPr>
-        <w:t xml:space="preserve"> </w:t>
-      </w:r>
-      <w:proofErr w:type="spellStart"/>
-      <w:r>
-        <w:rPr>
-          <w:rFonts w:hint="eastAsia"/>
-        </w:rPr>
-        <w:t>월단위</w:t>
-      </w:r>
-      <w:proofErr w:type="spellEnd"/>
-      <w:r>
-        <w:rPr>
-          <w:rFonts w:hint="eastAsia"/>
-        </w:rPr>
-        <w:t xml:space="preserve"> 수익률 변동성의 하단이 -20%죠. 내 월 소득 중 투자 가능 금액 </w:t>
-      </w:r>
-      <w:proofErr w:type="spellStart"/>
-      <w:r>
-        <w:rPr>
-          <w:rFonts w:hint="eastAsia"/>
-        </w:rPr>
-        <w:t>얼마죠</w:t>
-      </w:r>
-      <w:proofErr w:type="spellEnd"/>
-      <w:r>
-        <w:rPr>
-          <w:rFonts w:hint="eastAsia"/>
-        </w:rPr>
-        <w:t xml:space="preserve">? 150만원. 이걸 역산하면 1500만원까지는 최악으로 잃어도 한달이면 복구할 수 있다는 말이죠. </w:t>
-      </w:r>
-      <w:proofErr w:type="spellStart"/>
-      <w:r>
-        <w:rPr>
-          <w:rFonts w:hint="eastAsia"/>
-        </w:rPr>
-        <w:t>바꿔말하면</w:t>
-      </w:r>
-      <w:proofErr w:type="spellEnd"/>
-      <w:r>
-        <w:rPr>
-          <w:rFonts w:hint="eastAsia"/>
-        </w:rPr>
-        <w:t xml:space="preserve"> </w:t>
-      </w:r>
-      <w:proofErr w:type="spellStart"/>
-      <w:r>
-        <w:rPr>
-          <w:rFonts w:hint="eastAsia"/>
-        </w:rPr>
-        <w:t>시드머니</w:t>
-      </w:r>
-      <w:proofErr w:type="spellEnd"/>
-      <w:r>
-        <w:rPr>
-          <w:rFonts w:hint="eastAsia"/>
-        </w:rPr>
-        <w:t xml:space="preserve"> 1500만원까지는 리스크 관리 필요 없고 위험자산에 </w:t>
-      </w:r>
-      <w:proofErr w:type="spellStart"/>
-      <w:r>
-        <w:rPr>
-          <w:rFonts w:hint="eastAsia"/>
-        </w:rPr>
-        <w:t>몰빵할</w:t>
-      </w:r>
-      <w:proofErr w:type="spellEnd"/>
-      <w:r>
-        <w:rPr>
-          <w:rFonts w:hint="eastAsia"/>
-        </w:rPr>
-        <w:t xml:space="preserve"> 기회가 있다는 겁니다.</w:t>
+        <w:t>이</w:t>
+      </w:r>
+      <w:r>
+        <w:rPr>
+          <w:rFonts w:hint="eastAsia"/>
+        </w:rPr>
+        <w:t>걸로</w:t>
+      </w:r>
+      <w:r>
+        <w:rPr>
+          <w:rFonts w:hint="eastAsia"/>
+        </w:rPr>
+        <w:t xml:space="preserve"> 끝이 아닙니다. 흔히들 이런 말들을 하죠. 하이 리스크 하이 리턴. 맞습니다. 일반적으로 리스크가 높은 자산의 리턴</w:t>
+      </w:r>
+      <w:r>
+        <w:rPr>
+          <w:rFonts w:hint="eastAsia"/>
+        </w:rPr>
+        <w:t xml:space="preserve"> 역시</w:t>
+      </w:r>
+      <w:r>
+        <w:rPr>
+          <w:rFonts w:hint="eastAsia"/>
+        </w:rPr>
+        <w:t xml:space="preserve"> 높은 경향을 가집니다. 그래서 앞으로 투자기간이 5년 밖에 되지 않는 경우에는 높은 리턴을 추구하기 어렵죠. 좀 더 고고하게 말하면 위험추구성향이 낮을 수밖에 없다는 말이죠. 반대로 투자기간이 30년 남은 사회초년생들은 어떨까요? 높은 리스크를 </w:t>
+      </w:r>
+      <w:proofErr w:type="spellStart"/>
+      <w:r>
+        <w:rPr>
+          <w:rFonts w:hint="eastAsia"/>
+        </w:rPr>
+        <w:t>테이킹할</w:t>
+      </w:r>
+      <w:proofErr w:type="spellEnd"/>
+      <w:r>
+        <w:rPr>
+          <w:rFonts w:hint="eastAsia"/>
+        </w:rPr>
+        <w:t xml:space="preserve"> 충분한 무기를 가지고 있는 겁니다.</w:t>
       </w:r>
     </w:p>
     <w:p/>
@@ -1078,14 +1222,906 @@
         <w:rPr>
           <w:rFonts w:hint="eastAsia"/>
         </w:rPr>
-        <w:t>자산배분 전략은 안전자산을 사고 싶어서 하는 게 아닙니다. 위험자산을 안전한 방법으로 최대한 편입하기 위해서 하는 전략이죠. 만약 사회 초년생처럼 투자 전략의 시분할 효과가 큰 경우에는 굳이 안전자산으로 위험을 관리할 필요가 없습니다. 위험자산을 시</w:t>
+        <w:t>이 그래프를 한번 보시죠. 아까 전과 동일한 방식으로 적립식 투자한 결과인데요. 대신 자산만 S&amp;P500에서 TQQQ로 변경했습니다. 투자 기간을 5년으로 했을 때 최악의 결과 수익률이 -</w:t>
+      </w:r>
+      <w:r>
+        <w:rPr>
+          <w:rFonts w:hint="eastAsia"/>
+        </w:rPr>
+        <w:t>77.18</w:t>
+      </w:r>
+      <w:r>
+        <w:rPr>
+          <w:rFonts w:hint="eastAsia"/>
+        </w:rPr>
+        <w:t>%입니다. 5년을 투자했는데 남는 게 없죠. 빈 깡통이 될 수 있다는 겁니다. 반면 30년을 투자하면 어떨까요? 다시 한번 말씀드리지만 최악의 시나리오입니다. 최</w:t>
       </w:r>
       <w:r>
         <w:rPr>
           <w:rFonts w:hint="eastAsia"/>
         </w:rPr>
         <w:lastRenderedPageBreak/>
-        <w:t>간에 따라 분산 투자하는 것만으로도 위험관리가 충분히 되기 때문이죠.</w:t>
+        <w:t xml:space="preserve">악의 시나리오임에도 불구하고 수익률이 무려 </w:t>
+      </w:r>
+      <w:r>
+        <w:rPr>
+          <w:rFonts w:hint="eastAsia"/>
+        </w:rPr>
+        <w:t>14,693</w:t>
+      </w:r>
+      <w:r>
+        <w:rPr>
+          <w:rFonts w:hint="eastAsia"/>
+        </w:rPr>
+        <w:t xml:space="preserve">%입니다. </w:t>
+      </w:r>
+      <w:r>
+        <w:rPr>
+          <w:rFonts w:hint="eastAsia"/>
+        </w:rPr>
+        <w:t xml:space="preserve">투자원금 5억4천이 799억으로 </w:t>
+      </w:r>
+      <w:r>
+        <w:rPr>
+          <w:rFonts w:hint="eastAsia"/>
+        </w:rPr>
+        <w:t>어마어마하게 불어난 게 보이시나요? 투자기간이 긴 사회초년생들만 할 수 있는 투자 전략입니다. 진짜 젊음이 깡패인 거죠.</w:t>
+      </w:r>
+    </w:p>
+    <w:p>
+      <w:r>
+        <w:rPr>
+          <w:rFonts w:hint="eastAsia"/>
+        </w:rPr>
+        <w:t>이 정도면 긴 생애소득기간이 얼마나 어마어마한 무기인지 확실히 알게 되셨나요?</w:t>
+      </w:r>
+      <w:r>
+        <w:rPr>
+          <w:rFonts w:hint="eastAsia"/>
+        </w:rPr>
+        <w:t xml:space="preserve"> </w:t>
+      </w:r>
+      <w:r>
+        <w:rPr>
+          <w:rFonts w:hint="eastAsia"/>
+        </w:rPr>
+        <w:t>저는 주로 자산배분 전략을 활용해서 금융자산을 운용한다</w:t>
+      </w:r>
+      <w:r>
+        <w:rPr>
+          <w:rFonts w:hint="eastAsia"/>
+        </w:rPr>
+        <w:t>.</w:t>
+      </w:r>
+      <w:r>
+        <w:rPr>
+          <w:rFonts w:hint="eastAsia"/>
+        </w:rPr>
+        <w:t xml:space="preserve"> 여려 </w:t>
+      </w:r>
+      <w:proofErr w:type="spellStart"/>
+      <w:r>
+        <w:rPr>
+          <w:rFonts w:hint="eastAsia"/>
+        </w:rPr>
+        <w:t>영상들에서</w:t>
+      </w:r>
+      <w:proofErr w:type="spellEnd"/>
+      <w:r>
+        <w:rPr>
+          <w:rFonts w:hint="eastAsia"/>
+        </w:rPr>
+        <w:t xml:space="preserve"> 말씀드렸는데요. 자산배분 전략 물론 중요합니다. 투자 기간이 짧</w:t>
+      </w:r>
+      <w:r>
+        <w:rPr>
+          <w:rFonts w:hint="eastAsia"/>
+        </w:rPr>
+        <w:t>으면</w:t>
+      </w:r>
+      <w:r>
+        <w:rPr>
+          <w:rFonts w:hint="eastAsia"/>
+        </w:rPr>
+        <w:t xml:space="preserve"> 짧</w:t>
+      </w:r>
+      <w:r>
+        <w:rPr>
+          <w:rFonts w:hint="eastAsia"/>
+        </w:rPr>
+        <w:t>을수록</w:t>
+      </w:r>
+      <w:r>
+        <w:rPr>
+          <w:rFonts w:hint="eastAsia"/>
+        </w:rPr>
+        <w:t xml:space="preserve"> 리스크 관리는 </w:t>
+      </w:r>
+      <w:proofErr w:type="spellStart"/>
+      <w:r>
+        <w:rPr>
+          <w:rFonts w:hint="eastAsia"/>
+        </w:rPr>
+        <w:t>필수죠</w:t>
+      </w:r>
+      <w:proofErr w:type="spellEnd"/>
+      <w:r>
+        <w:rPr>
+          <w:rFonts w:hint="eastAsia"/>
+        </w:rPr>
+        <w:t xml:space="preserve">. </w:t>
+      </w:r>
+      <w:r>
+        <w:rPr>
+          <w:rFonts w:hint="eastAsia"/>
+        </w:rPr>
+        <w:t xml:space="preserve">왜냐하면 지금 저희가 </w:t>
+      </w:r>
+      <w:proofErr w:type="spellStart"/>
+      <w:r>
+        <w:rPr>
+          <w:rFonts w:hint="eastAsia"/>
+        </w:rPr>
+        <w:t>어느시점</w:t>
+      </w:r>
+      <w:proofErr w:type="spellEnd"/>
+      <w:r>
+        <w:rPr>
+          <w:rFonts w:hint="eastAsia"/>
+        </w:rPr>
+        <w:t xml:space="preserve"> 그러니까. 장기 트랜드 대비 고점인지 저점인지는 아무도 알 수 없기 때문인데요. </w:t>
+      </w:r>
+      <w:r>
+        <w:rPr>
+          <w:rFonts w:hint="eastAsia"/>
+        </w:rPr>
+        <w:t xml:space="preserve">근데 생애소득기간이 긴 사회초년생이라면 자산배분 전략을 생각하기 보다 먼저 긴 투자기간을 활용한 리스크 </w:t>
+      </w:r>
+      <w:proofErr w:type="spellStart"/>
+      <w:r>
+        <w:rPr>
+          <w:rFonts w:hint="eastAsia"/>
+        </w:rPr>
+        <w:t>테이킹</w:t>
+      </w:r>
+      <w:proofErr w:type="spellEnd"/>
+      <w:r>
+        <w:rPr>
+          <w:rFonts w:hint="eastAsia"/>
+        </w:rPr>
+        <w:t xml:space="preserve"> 전략이 유효합니다.</w:t>
+      </w:r>
+    </w:p>
+    <w:p/>
+    <w:p/>
+    <w:p>
+      <w:r>
+        <w:rPr>
+          <w:rFonts w:hint="eastAsia"/>
+        </w:rPr>
+        <w:t>(본문 2)</w:t>
+      </w:r>
+    </w:p>
+    <w:p>
+      <w:pPr>
+        <w:rPr>
+          <w:rFonts w:hint="eastAsia"/>
+        </w:rPr>
+      </w:pPr>
+      <w:r>
+        <w:rPr>
+          <w:rFonts w:hint="eastAsia"/>
+        </w:rPr>
+        <w:t xml:space="preserve">이어서 </w:t>
+      </w:r>
+      <w:r>
+        <w:rPr>
+          <w:rFonts w:hint="eastAsia"/>
+        </w:rPr>
+        <w:t xml:space="preserve">이 그래프를 보시죠. S&amp;P500의 </w:t>
+      </w:r>
+      <w:proofErr w:type="spellStart"/>
+      <w:r>
+        <w:rPr>
+          <w:rFonts w:hint="eastAsia"/>
+        </w:rPr>
+        <w:t>월단위</w:t>
+      </w:r>
+      <w:proofErr w:type="spellEnd"/>
+      <w:r>
+        <w:rPr>
+          <w:rFonts w:hint="eastAsia"/>
+        </w:rPr>
+        <w:t xml:space="preserve"> 수익률의 변동성인데요. </w:t>
+      </w:r>
+      <w:proofErr w:type="spellStart"/>
+      <w:r>
+        <w:rPr>
+          <w:rFonts w:hint="eastAsia"/>
+        </w:rPr>
+        <w:t>VaR</w:t>
+      </w:r>
+      <w:proofErr w:type="spellEnd"/>
+      <w:r>
+        <w:rPr>
+          <w:rFonts w:hint="eastAsia"/>
+        </w:rPr>
+        <w:t xml:space="preserve">(5%)가 </w:t>
+      </w:r>
+      <w:r>
+        <w:rPr>
+          <w:rFonts w:hint="eastAsia"/>
+        </w:rPr>
+        <w:t>-</w:t>
+      </w:r>
+      <w:r>
+        <w:rPr>
+          <w:rFonts w:hint="eastAsia"/>
+        </w:rPr>
+        <w:t>1.62</w:t>
+      </w:r>
+      <w:r>
+        <w:rPr>
+          <w:rFonts w:hint="eastAsia"/>
+        </w:rPr>
+        <w:t>%</w:t>
+      </w:r>
+      <w:r>
+        <w:rPr>
+          <w:rFonts w:hint="eastAsia"/>
+        </w:rPr>
+        <w:t xml:space="preserve">이렇게 </w:t>
+      </w:r>
+      <w:proofErr w:type="spellStart"/>
+      <w:r>
+        <w:rPr>
+          <w:rFonts w:hint="eastAsia"/>
+        </w:rPr>
+        <w:t>써있네요</w:t>
+      </w:r>
+      <w:proofErr w:type="spellEnd"/>
+      <w:r>
+        <w:rPr>
+          <w:rFonts w:hint="eastAsia"/>
+        </w:rPr>
+        <w:t>. 이게 단순</w:t>
+      </w:r>
+      <w:r>
+        <w:rPr>
+          <w:rFonts w:hint="eastAsia"/>
+        </w:rPr>
+        <w:t>한</w:t>
+      </w:r>
+      <w:r>
+        <w:rPr>
+          <w:rFonts w:hint="eastAsia"/>
+        </w:rPr>
+        <w:t xml:space="preserve"> 숫자로 보이신다면 </w:t>
+      </w:r>
+      <w:r>
+        <w:rPr>
+          <w:rFonts w:hint="eastAsia"/>
+        </w:rPr>
+        <w:t xml:space="preserve">정말 </w:t>
+      </w:r>
+      <w:r>
+        <w:rPr>
+          <w:rFonts w:hint="eastAsia"/>
+        </w:rPr>
+        <w:t xml:space="preserve">착각입니다. </w:t>
+      </w:r>
+      <w:proofErr w:type="spellStart"/>
+      <w:r>
+        <w:rPr>
+          <w:rFonts w:hint="eastAsia"/>
+        </w:rPr>
+        <w:t>VaR</w:t>
+      </w:r>
+      <w:proofErr w:type="spellEnd"/>
+      <w:r>
+        <w:rPr>
+          <w:rFonts w:hint="eastAsia"/>
+        </w:rPr>
+        <w:t>(5%)는 시장이 5%확률로 붕괴했을 때 한달</w:t>
+      </w:r>
+      <w:r>
+        <w:rPr>
+          <w:rFonts w:hint="eastAsia"/>
+        </w:rPr>
+        <w:t>이라는 기간동안</w:t>
+      </w:r>
+      <w:r>
+        <w:rPr>
+          <w:rFonts w:hint="eastAsia"/>
+        </w:rPr>
+        <w:t xml:space="preserve"> 잃을 수 있는 손실율을 의미하는데요. </w:t>
+      </w:r>
+      <w:proofErr w:type="spellStart"/>
+      <w:r>
+        <w:rPr>
+          <w:rFonts w:hint="eastAsia"/>
+        </w:rPr>
+        <w:t>예를들어</w:t>
+      </w:r>
+      <w:proofErr w:type="spellEnd"/>
+      <w:r>
+        <w:rPr>
+          <w:rFonts w:hint="eastAsia"/>
+        </w:rPr>
+        <w:t>,</w:t>
+      </w:r>
+      <w:r>
+        <w:rPr>
+          <w:rFonts w:hint="eastAsia"/>
+        </w:rPr>
+        <w:t xml:space="preserve"> </w:t>
+      </w:r>
+      <w:r>
+        <w:rPr>
+          <w:rFonts w:hint="eastAsia"/>
+        </w:rPr>
+        <w:t xml:space="preserve">내 투자 원금이 </w:t>
+      </w:r>
+      <w:r>
+        <w:rPr>
+          <w:rFonts w:hint="eastAsia"/>
+        </w:rPr>
+        <w:t>10</w:t>
+      </w:r>
+      <w:r>
+        <w:rPr>
+          <w:rFonts w:hint="eastAsia"/>
+        </w:rPr>
+        <w:t xml:space="preserve">억원이라면 </w:t>
+      </w:r>
+      <w:r>
+        <w:rPr>
+          <w:rFonts w:hint="eastAsia"/>
+        </w:rPr>
+        <w:t xml:space="preserve">시장이 붕괴됐을 때 </w:t>
+      </w:r>
+      <w:r>
+        <w:rPr>
+          <w:rFonts w:hint="eastAsia"/>
+        </w:rPr>
+        <w:t xml:space="preserve">한달만에 내 자산이 </w:t>
+      </w:r>
+      <w:r>
+        <w:rPr>
+          <w:rFonts w:hint="eastAsia"/>
+        </w:rPr>
+        <w:t xml:space="preserve">5% 확률로 </w:t>
+      </w:r>
+      <w:r>
+        <w:rPr>
+          <w:rFonts w:hint="eastAsia"/>
+        </w:rPr>
+        <w:t>1</w:t>
+      </w:r>
+      <w:r>
+        <w:rPr>
+          <w:rFonts w:hint="eastAsia"/>
+        </w:rPr>
+        <w:t>,</w:t>
+      </w:r>
+      <w:r>
+        <w:rPr>
+          <w:rFonts w:hint="eastAsia"/>
+        </w:rPr>
+        <w:t>62</w:t>
+      </w:r>
+      <w:r>
+        <w:rPr>
+          <w:rFonts w:hint="eastAsia"/>
+        </w:rPr>
+        <w:t>0</w:t>
+      </w:r>
+      <w:r>
+        <w:rPr>
+          <w:rFonts w:hint="eastAsia"/>
+        </w:rPr>
+        <w:t>만원 이상 사라질 수 있다는 말이죠. 결코 호락호락한 수치가 아니죠. 반면</w:t>
+      </w:r>
+      <w:r>
+        <w:rPr>
+          <w:rFonts w:hint="eastAsia"/>
+        </w:rPr>
+        <w:t>,</w:t>
+      </w:r>
+      <w:r>
+        <w:rPr>
+          <w:rFonts w:hint="eastAsia"/>
+        </w:rPr>
+        <w:t xml:space="preserve"> 투자 원금이 1000만원인 경우에는 어떻죠? 한달에 사라질 수 있는 최대 금액</w:t>
+      </w:r>
+      <w:r>
+        <w:rPr>
+          <w:rFonts w:hint="eastAsia"/>
+        </w:rPr>
+        <w:t>은</w:t>
+      </w:r>
+      <w:r>
+        <w:rPr>
+          <w:rFonts w:hint="eastAsia"/>
+        </w:rPr>
+        <w:t xml:space="preserve"> </w:t>
+      </w:r>
+      <w:r>
+        <w:rPr>
+          <w:rFonts w:hint="eastAsia"/>
+        </w:rPr>
+        <w:t>16</w:t>
+      </w:r>
+      <w:r>
+        <w:rPr>
+          <w:rFonts w:hint="eastAsia"/>
+        </w:rPr>
+        <w:t>만</w:t>
+      </w:r>
+      <w:r>
+        <w:rPr>
+          <w:rFonts w:hint="eastAsia"/>
+        </w:rPr>
+        <w:t xml:space="preserve"> 2천</w:t>
+      </w:r>
+      <w:r>
+        <w:rPr>
+          <w:rFonts w:hint="eastAsia"/>
+        </w:rPr>
+        <w:t>원</w:t>
+      </w:r>
+      <w:r>
+        <w:rPr>
+          <w:rFonts w:hint="eastAsia"/>
+        </w:rPr>
+        <w:t>입니다.</w:t>
+      </w:r>
+      <w:r>
+        <w:rPr>
+          <w:rFonts w:hint="eastAsia"/>
+        </w:rPr>
+        <w:t xml:space="preserve"> 이정도면 </w:t>
+      </w:r>
+      <w:proofErr w:type="spellStart"/>
+      <w:r>
+        <w:rPr>
+          <w:rFonts w:hint="eastAsia"/>
+        </w:rPr>
+        <w:t>오마카세</w:t>
+      </w:r>
+      <w:proofErr w:type="spellEnd"/>
+      <w:r>
+        <w:rPr>
+          <w:rFonts w:hint="eastAsia"/>
+        </w:rPr>
+        <w:t xml:space="preserve"> 한번 </w:t>
+      </w:r>
+      <w:proofErr w:type="spellStart"/>
+      <w:r>
+        <w:rPr>
+          <w:rFonts w:hint="eastAsia"/>
+        </w:rPr>
+        <w:t>안가고</w:t>
+      </w:r>
+      <w:proofErr w:type="spellEnd"/>
+      <w:r>
+        <w:rPr>
+          <w:rFonts w:hint="eastAsia"/>
+        </w:rPr>
+        <w:t xml:space="preserve"> 핫도그로 </w:t>
+      </w:r>
+      <w:proofErr w:type="spellStart"/>
+      <w:r>
+        <w:rPr>
+          <w:rFonts w:hint="eastAsia"/>
+        </w:rPr>
+        <w:t>떼우면</w:t>
+      </w:r>
+      <w:proofErr w:type="spellEnd"/>
+      <w:r>
+        <w:rPr>
+          <w:rFonts w:hint="eastAsia"/>
+        </w:rPr>
+        <w:t xml:space="preserve"> 지킬 수 있는 금액이죠.</w:t>
+      </w:r>
+    </w:p>
+    <w:p>
+      <w:r>
+        <w:rPr>
+          <w:rFonts w:hint="eastAsia"/>
+        </w:rPr>
+        <w:t xml:space="preserve">많은 시드는 투자 환경에서 </w:t>
+      </w:r>
+      <w:r>
+        <w:rPr>
+          <w:rFonts w:hint="eastAsia"/>
+        </w:rPr>
+        <w:t>시간과 함께 가장</w:t>
+      </w:r>
+      <w:r>
+        <w:rPr>
+          <w:rFonts w:hint="eastAsia"/>
+        </w:rPr>
+        <w:t xml:space="preserve"> 큰 </w:t>
+      </w:r>
+      <w:proofErr w:type="spellStart"/>
+      <w:r>
+        <w:rPr>
+          <w:rFonts w:hint="eastAsia"/>
+        </w:rPr>
+        <w:t>무기죠</w:t>
+      </w:r>
+      <w:proofErr w:type="spellEnd"/>
+      <w:r>
+        <w:rPr>
+          <w:rFonts w:hint="eastAsia"/>
+        </w:rPr>
+        <w:t xml:space="preserve">. </w:t>
+      </w:r>
+      <w:r>
+        <w:rPr>
+          <w:rFonts w:hint="eastAsia"/>
+        </w:rPr>
+        <w:t xml:space="preserve">부정할 수 없습니다. </w:t>
+      </w:r>
+      <w:r>
+        <w:rPr>
+          <w:rFonts w:hint="eastAsia"/>
+        </w:rPr>
+        <w:t xml:space="preserve">똑같이 10%를 벌어도 </w:t>
+      </w:r>
+      <w:proofErr w:type="spellStart"/>
+      <w:r>
+        <w:rPr>
+          <w:rFonts w:hint="eastAsia"/>
+        </w:rPr>
+        <w:t>시드가</w:t>
+      </w:r>
+      <w:proofErr w:type="spellEnd"/>
+      <w:r>
+        <w:rPr>
+          <w:rFonts w:hint="eastAsia"/>
+        </w:rPr>
+        <w:t xml:space="preserve"> 10억이면 1억을 벌고 </w:t>
+      </w:r>
+      <w:proofErr w:type="spellStart"/>
+      <w:r>
+        <w:rPr>
+          <w:rFonts w:hint="eastAsia"/>
+        </w:rPr>
+        <w:t>시드가</w:t>
+      </w:r>
+      <w:proofErr w:type="spellEnd"/>
+      <w:r>
+        <w:rPr>
+          <w:rFonts w:hint="eastAsia"/>
+        </w:rPr>
+        <w:t xml:space="preserve"> 1000만원이면 100만원</w:t>
+      </w:r>
+      <w:r>
+        <w:rPr>
+          <w:rFonts w:hint="eastAsia"/>
+        </w:rPr>
+        <w:t xml:space="preserve"> 밖에 못</w:t>
+      </w:r>
+      <w:r>
+        <w:rPr>
+          <w:rFonts w:hint="eastAsia"/>
+        </w:rPr>
+        <w:t xml:space="preserve"> 버니까요. </w:t>
+      </w:r>
+      <w:r>
+        <w:rPr>
+          <w:rFonts w:hint="eastAsia"/>
+        </w:rPr>
+        <w:t xml:space="preserve">사회초년생들은 아직 모아둔 자산이 없으실 가능성이 크죠. 이게 투자 시장에서 </w:t>
+      </w:r>
+      <w:r>
+        <w:rPr>
+          <w:rFonts w:hint="eastAsia"/>
+        </w:rPr>
+        <w:t xml:space="preserve">사회 초년생이 갖는 </w:t>
+      </w:r>
+      <w:r>
+        <w:rPr>
+          <w:rFonts w:hint="eastAsia"/>
+        </w:rPr>
+        <w:t>약점</w:t>
+      </w:r>
+      <w:r>
+        <w:rPr>
+          <w:rFonts w:hint="eastAsia"/>
+        </w:rPr>
+        <w:t>입</w:t>
+      </w:r>
+      <w:r>
+        <w:rPr>
+          <w:rFonts w:hint="eastAsia"/>
+        </w:rPr>
+        <w:t xml:space="preserve">니다. 수익률을 </w:t>
+      </w:r>
+      <w:r>
+        <w:rPr>
+          <w:rFonts w:hint="eastAsia"/>
+        </w:rPr>
+        <w:t xml:space="preserve">아무리 </w:t>
+      </w:r>
+      <w:r>
+        <w:rPr>
+          <w:rFonts w:hint="eastAsia"/>
+        </w:rPr>
+        <w:t xml:space="preserve">높여도 수익금이 별로 크지 않으니까요. 근데 조금만 생각을 바꿔보면 이 약점을 </w:t>
+      </w:r>
+      <w:r>
+        <w:rPr>
+          <w:rFonts w:hint="eastAsia"/>
+        </w:rPr>
+        <w:t>역이용</w:t>
+      </w:r>
+      <w:r>
+        <w:rPr>
+          <w:rFonts w:hint="eastAsia"/>
+        </w:rPr>
+        <w:t xml:space="preserve">할 수 있습니다. </w:t>
+      </w:r>
+    </w:p>
+    <w:p>
+      <w:r>
+        <w:rPr>
+          <w:rFonts w:hint="eastAsia"/>
+        </w:rPr>
+        <w:t xml:space="preserve">사회초년생은 모아둔 자산 즉, </w:t>
+      </w:r>
+      <w:proofErr w:type="spellStart"/>
+      <w:r>
+        <w:rPr>
+          <w:rFonts w:hint="eastAsia"/>
+        </w:rPr>
+        <w:t>시드에</w:t>
+      </w:r>
+      <w:proofErr w:type="spellEnd"/>
+      <w:r>
+        <w:rPr>
+          <w:rFonts w:hint="eastAsia"/>
+        </w:rPr>
+        <w:t xml:space="preserve"> 비해서 소득이 훨씬 큽니다. 연봉이 3400이라고 하면 월에 한 250만원 정도 실수령액으로 받으실 텐데요. 금융자산은 어때요? </w:t>
+      </w:r>
+      <w:r>
+        <w:rPr>
+          <w:rFonts w:hint="eastAsia"/>
+        </w:rPr>
+        <w:t xml:space="preserve">없죠. </w:t>
+      </w:r>
+      <w:r>
+        <w:rPr>
+          <w:rFonts w:hint="eastAsia"/>
+        </w:rPr>
+        <w:t xml:space="preserve">0원이죠. 1달 투자해서 생활비 쓰고 </w:t>
+      </w:r>
+      <w:r>
+        <w:rPr>
+          <w:rFonts w:hint="eastAsia"/>
+        </w:rPr>
+        <w:t xml:space="preserve">100만원, </w:t>
+      </w:r>
+      <w:r>
+        <w:rPr>
+          <w:rFonts w:hint="eastAsia"/>
+        </w:rPr>
+        <w:t xml:space="preserve">150만원 투자했다고 치면 금융자산이 </w:t>
+      </w:r>
+      <w:r>
+        <w:rPr>
+          <w:rFonts w:hint="eastAsia"/>
+        </w:rPr>
+        <w:t xml:space="preserve">100만원, </w:t>
+      </w:r>
+      <w:r>
+        <w:rPr>
+          <w:rFonts w:hint="eastAsia"/>
+        </w:rPr>
+        <w:t>150만원</w:t>
+      </w:r>
+      <w:r>
+        <w:rPr>
+          <w:rFonts w:hint="eastAsia"/>
+        </w:rPr>
+        <w:t xml:space="preserve"> 이렇죠.</w:t>
+      </w:r>
+      <w:r>
+        <w:rPr>
+          <w:rFonts w:hint="eastAsia"/>
+        </w:rPr>
+        <w:t xml:space="preserve"> 이거 다 잃어도 다음달 현금흐름으로 바로 채울 수 있습니다. 즉, 투자 전략의 시분할 효과가 어마어마하게 크다는 말이죠.</w:t>
+      </w:r>
+    </w:p>
+    <w:p>
+      <w:r>
+        <w:rPr>
+          <w:rFonts w:hint="eastAsia"/>
+        </w:rPr>
+        <w:t xml:space="preserve">아까 봤던 그래프를 다시 </w:t>
+      </w:r>
+      <w:proofErr w:type="spellStart"/>
+      <w:r>
+        <w:rPr>
+          <w:rFonts w:hint="eastAsia"/>
+        </w:rPr>
+        <w:t>보</w:t>
+      </w:r>
+      <w:r>
+        <w:rPr>
+          <w:rFonts w:hint="eastAsia"/>
+        </w:rPr>
+        <w:t>실까요</w:t>
+      </w:r>
+      <w:proofErr w:type="spellEnd"/>
+      <w:r>
+        <w:rPr>
+          <w:rFonts w:hint="eastAsia"/>
+        </w:rPr>
+        <w:t xml:space="preserve">? </w:t>
+      </w:r>
+      <w:r>
+        <w:rPr>
+          <w:rFonts w:hint="eastAsia"/>
+        </w:rPr>
+        <w:t>S%P500</w:t>
+      </w:r>
+      <w:r>
+        <w:rPr>
+          <w:rFonts w:hint="eastAsia"/>
+        </w:rPr>
+        <w:t>의 붕괴확률 5%일 때 낙폭인 -1.62%</w:t>
+      </w:r>
+      <w:r>
+        <w:rPr>
+          <w:rFonts w:hint="eastAsia"/>
+        </w:rPr>
+        <w:t xml:space="preserve">죠. 내 월 소득 중 투자 가능 금액 </w:t>
+      </w:r>
+      <w:proofErr w:type="spellStart"/>
+      <w:r>
+        <w:rPr>
+          <w:rFonts w:hint="eastAsia"/>
+        </w:rPr>
+        <w:t>얼마죠</w:t>
+      </w:r>
+      <w:proofErr w:type="spellEnd"/>
+      <w:r>
+        <w:rPr>
+          <w:rFonts w:hint="eastAsia"/>
+        </w:rPr>
+        <w:t>? 150만원. 이걸 역산하면</w:t>
+      </w:r>
+      <w:r>
+        <w:rPr>
+          <w:rFonts w:hint="eastAsia"/>
+        </w:rPr>
+        <w:t xml:space="preserve"> 150/1.62%이니까 9259</w:t>
+      </w:r>
+      <w:r>
+        <w:rPr>
+          <w:rFonts w:hint="eastAsia"/>
+        </w:rPr>
+        <w:t>만원</w:t>
+      </w:r>
+      <w:r>
+        <w:rPr>
+          <w:rFonts w:hint="eastAsia"/>
+        </w:rPr>
+        <w:t>이네요. 이 금액까지는 S&amp;P500에 투자해서 꽤나 많이 잃어도</w:t>
+      </w:r>
+      <w:r>
+        <w:rPr>
+          <w:rFonts w:hint="eastAsia"/>
+        </w:rPr>
+        <w:t xml:space="preserve"> 한달이면 복구할 수 </w:t>
+      </w:r>
+      <w:proofErr w:type="spellStart"/>
+      <w:r>
+        <w:rPr>
+          <w:rFonts w:hint="eastAsia"/>
+        </w:rPr>
+        <w:t>있다</w:t>
+      </w:r>
+      <w:r>
+        <w:rPr>
+          <w:rFonts w:hint="eastAsia"/>
+        </w:rPr>
+        <w:lastRenderedPageBreak/>
+        <w:t>그런</w:t>
+      </w:r>
+      <w:proofErr w:type="spellEnd"/>
+      <w:r>
+        <w:rPr>
+          <w:rFonts w:hint="eastAsia"/>
+        </w:rPr>
+        <w:t xml:space="preserve"> 말이죠. </w:t>
+      </w:r>
+      <w:proofErr w:type="spellStart"/>
+      <w:r>
+        <w:rPr>
+          <w:rFonts w:hint="eastAsia"/>
+        </w:rPr>
+        <w:t>바꿔말하면</w:t>
+      </w:r>
+      <w:proofErr w:type="spellEnd"/>
+      <w:r>
+        <w:rPr>
+          <w:rFonts w:hint="eastAsia"/>
+        </w:rPr>
+        <w:t xml:space="preserve"> </w:t>
+      </w:r>
+      <w:proofErr w:type="spellStart"/>
+      <w:r>
+        <w:rPr>
+          <w:rFonts w:hint="eastAsia"/>
+        </w:rPr>
+        <w:t>시드머니</w:t>
+      </w:r>
+      <w:proofErr w:type="spellEnd"/>
+      <w:r>
+        <w:rPr>
+          <w:rFonts w:hint="eastAsia"/>
+        </w:rPr>
+        <w:t xml:space="preserve"> </w:t>
+      </w:r>
+      <w:r>
+        <w:rPr>
+          <w:rFonts w:hint="eastAsia"/>
+        </w:rPr>
+        <w:t>약 1억</w:t>
+      </w:r>
+      <w:r>
+        <w:rPr>
+          <w:rFonts w:hint="eastAsia"/>
+        </w:rPr>
+        <w:t>까지는 리스크 관리 필요 없고</w:t>
+      </w:r>
+      <w:r>
+        <w:rPr>
+          <w:rFonts w:hint="eastAsia"/>
+        </w:rPr>
+        <w:t>!</w:t>
+      </w:r>
+      <w:r>
+        <w:rPr>
+          <w:rFonts w:hint="eastAsia"/>
+        </w:rPr>
+        <w:t xml:space="preserve"> 위험자산에 </w:t>
+      </w:r>
+      <w:proofErr w:type="spellStart"/>
+      <w:r>
+        <w:rPr>
+          <w:rFonts w:hint="eastAsia"/>
+        </w:rPr>
+        <w:t>몰빵</w:t>
+      </w:r>
+      <w:r>
+        <w:rPr>
+          <w:rFonts w:hint="eastAsia"/>
+        </w:rPr>
+        <w:t>할</w:t>
+      </w:r>
+      <w:proofErr w:type="spellEnd"/>
+      <w:r>
+        <w:rPr>
+          <w:rFonts w:hint="eastAsia"/>
+        </w:rPr>
+        <w:t xml:space="preserve"> 기회가 </w:t>
+      </w:r>
+      <w:r>
+        <w:rPr>
+          <w:rFonts w:hint="eastAsia"/>
+        </w:rPr>
+        <w:t>충만하다</w:t>
+      </w:r>
+      <w:r>
+        <w:rPr>
+          <w:rFonts w:hint="eastAsia"/>
+        </w:rPr>
+        <w:t>는 겁니다.</w:t>
       </w:r>
     </w:p>
     <w:p/>
@@ -1094,6 +2130,27 @@
         <w:rPr>
           <w:rFonts w:hint="eastAsia"/>
         </w:rPr>
+        <w:t>자산배분 전략은 안전자산을 사고 싶어서 하는 게 아닙니다. 위험자산을 안전한 방법으로 최대한 편입하기 위해서 하는 전략이죠. 만약 사회 초년생처럼 투자 전략의 시분할 효과가 큰 경우에는 굳이 안전자산</w:t>
+      </w:r>
+      <w:r>
+        <w:rPr>
+          <w:rFonts w:hint="eastAsia"/>
+        </w:rPr>
+        <w:t>을 편입해서</w:t>
+      </w:r>
+      <w:r>
+        <w:rPr>
+          <w:rFonts w:hint="eastAsia"/>
+        </w:rPr>
+        <w:t xml:space="preserve"> 위험을 관리할 필요가 없습니다. 위험자산을 시간에 따라 분산 투자하는 것만으로도 위험관리가 충분히 되기 때문이죠.</w:t>
+      </w:r>
+    </w:p>
+    <w:p/>
+    <w:p>
+      <w:r>
+        <w:rPr>
+          <w:rFonts w:hint="eastAsia"/>
+        </w:rPr>
         <w:t>(결론)</w:t>
       </w:r>
     </w:p>
@@ -1102,21 +2159,43 @@
         <w:rPr>
           <w:rFonts w:hint="eastAsia"/>
         </w:rPr>
-        <w:t xml:space="preserve">결론입니다. 사회초년생은 긴 </w:t>
-      </w:r>
-      <w:proofErr w:type="spellStart"/>
-      <w:r>
-        <w:rPr>
-          <w:rFonts w:hint="eastAsia"/>
-        </w:rPr>
-        <w:t>생에소득기간과</w:t>
-      </w:r>
-      <w:proofErr w:type="spellEnd"/>
-      <w:r>
-        <w:rPr>
-          <w:rFonts w:hint="eastAsia"/>
-        </w:rPr>
-        <w:t xml:space="preserve"> 높은 자산 대비 소득이라는 두가지 강력한 무기가 있다, 긴 생애소득기간과 높은 자산 대비 소득은 </w:t>
+        <w:t>결론</w:t>
+      </w:r>
+      <w:r>
+        <w:rPr>
+          <w:rFonts w:hint="eastAsia"/>
+        </w:rPr>
+        <w:t xml:space="preserve">적으로 </w:t>
+      </w:r>
+      <w:r>
+        <w:rPr>
+          <w:rFonts w:hint="eastAsia"/>
+        </w:rPr>
+        <w:t>사회초년생은 긴 생</w:t>
+      </w:r>
+      <w:r>
+        <w:rPr>
+          <w:rFonts w:hint="eastAsia"/>
+        </w:rPr>
+        <w:t>애</w:t>
+      </w:r>
+      <w:r>
+        <w:rPr>
+          <w:rFonts w:hint="eastAsia"/>
+        </w:rPr>
+        <w:t>소득기간과 높은 자산 대비 소득</w:t>
+      </w:r>
+      <w:r>
+        <w:rPr>
+          <w:rFonts w:hint="eastAsia"/>
+        </w:rPr>
+        <w:t xml:space="preserve"> 비율</w:t>
+      </w:r>
+      <w:r>
+        <w:rPr>
+          <w:rFonts w:hint="eastAsia"/>
+        </w:rPr>
+        <w:t xml:space="preserve">이라는 두가지 강력한 무기가 있다, 긴 생애소득기간과 높은 자산 대비 소득은 </w:t>
       </w:r>
       <w:proofErr w:type="spellStart"/>
       <w:r>
@@ -1130,7 +2209,48 @@
         <w:rPr>
           <w:rFonts w:hint="eastAsia"/>
         </w:rPr>
-        <w:t>? 높은 위험 추구가 가능하다. 높은 리스크는 높은 리턴, 즉 높은 수익률을 추구할 수 있다는 겁니다. 이제 막 생애 소득 흑자구간에 들어온 사회초년생들의 특권이죠.</w:t>
+        <w:t xml:space="preserve">? 높은 위험 추구가 가능하다. </w:t>
+      </w:r>
+      <w:proofErr w:type="spellStart"/>
+      <w:r>
+        <w:rPr>
+          <w:rFonts w:hint="eastAsia"/>
+        </w:rPr>
+        <w:t>멘탈을</w:t>
+      </w:r>
+      <w:proofErr w:type="spellEnd"/>
+      <w:r>
+        <w:rPr>
+          <w:rFonts w:hint="eastAsia"/>
+        </w:rPr>
+        <w:t xml:space="preserve"> 지키면서</w:t>
+      </w:r>
+      <w:r>
+        <w:t>…</w:t>
+      </w:r>
+      <w:r>
+        <w:rPr>
+          <w:rFonts w:hint="eastAsia"/>
+        </w:rPr>
+        <w:t xml:space="preserve"> </w:t>
+      </w:r>
+      <w:r>
+        <w:rPr>
+          <w:rFonts w:hint="eastAsia"/>
+        </w:rPr>
+        <w:t xml:space="preserve">높은 리스크는 높은 리턴, 즉 높은 수익률을 추구할 수 있다는 겁니다. 이제 막 생애 소득 흑자구간에 들어온 사회초년생들의 </w:t>
+      </w:r>
+      <w:r>
+        <w:rPr>
+          <w:rFonts w:hint="eastAsia"/>
+        </w:rPr>
+        <w:t xml:space="preserve">그야말로 </w:t>
+      </w:r>
+      <w:r>
+        <w:rPr>
+          <w:rFonts w:hint="eastAsia"/>
+        </w:rPr>
+        <w:t>특권이죠.</w:t>
       </w:r>
     </w:p>
     <w:p>
@@ -1138,7 +2258,67 @@
         <w:rPr>
           <w:rFonts w:hint="eastAsia"/>
         </w:rPr>
-        <w:t>지난 영상을 통해서 사회초년생들이 투자를 통해서 인생에 세번 오는 기회를 잡는 방법에 대해서 설명 드렸는데요. 이번 영상 내용과도 이어지니 못 보신 분들은 아래고정 댓글 참고하셔서 꼭 한 번 시청해 보셨으면 좋겠습니다.</w:t>
+        <w:t>지난 영상</w:t>
+      </w:r>
+      <w:r>
+        <w:rPr>
+          <w:rFonts w:hint="eastAsia"/>
+        </w:rPr>
+        <w:t xml:space="preserve">에서 </w:t>
+      </w:r>
+      <w:r>
+        <w:rPr>
+          <w:rFonts w:hint="eastAsia"/>
+        </w:rPr>
+        <w:t xml:space="preserve">사회초년생들이 투자를 통해 인생에 세번 </w:t>
+      </w:r>
+      <w:r>
+        <w:rPr>
+          <w:rFonts w:hint="eastAsia"/>
+        </w:rPr>
+        <w:t xml:space="preserve">적어도 세번 </w:t>
+      </w:r>
+      <w:r>
+        <w:rPr>
+          <w:rFonts w:hint="eastAsia"/>
+        </w:rPr>
+        <w:t xml:space="preserve">오는 기회를 잡는 방법에 대해서 </w:t>
+      </w:r>
+      <w:r>
+        <w:rPr>
+          <w:rFonts w:hint="eastAsia"/>
+        </w:rPr>
+        <w:t xml:space="preserve">구체적으로 </w:t>
+      </w:r>
+      <w:r>
+        <w:rPr>
+          <w:rFonts w:hint="eastAsia"/>
+        </w:rPr>
+        <w:t>설명 드렸는데요. 이번 영상 내용과</w:t>
+      </w:r>
+      <w:r>
+        <w:rPr>
+          <w:rFonts w:hint="eastAsia"/>
+        </w:rPr>
+        <w:t xml:space="preserve"> 정말 연결점이 많으니까</w:t>
+      </w:r>
+      <w:r>
+        <w:rPr>
+          <w:rFonts w:hint="eastAsia"/>
+        </w:rPr>
+        <w:t xml:space="preserve"> 못 보신 분들은 아래고정 댓글 참고하셔서 꼭</w:t>
+      </w:r>
+      <w:r>
+        <w:rPr>
+          <w:rFonts w:hint="eastAsia"/>
+        </w:rPr>
+        <w:t>~</w:t>
+      </w:r>
+      <w:r>
+        <w:rPr>
+          <w:rFonts w:hint="eastAsia"/>
+        </w:rPr>
+        <w:t xml:space="preserve"> 한 번 시청해 보셨으면 좋겠습니다.</w:t>
       </w:r>
     </w:p>
     <w:p>
@@ -1146,7 +2326,91 @@
         <w:rPr>
           <w:rFonts w:hint="eastAsia"/>
         </w:rPr>
-        <w:t xml:space="preserve">회사 동료들이나 학교 후배들에게도 설명해줬더니 정말 좋아하더라고요. 사회 초년생 분들 이제 막 사회에 나와 정말 어렵고 힘드실 일도 많으시겠지만, 앞으로 수많은 기회가 있고 그 기회를 잡을 수 있는 무기는 누구에게나 있으니까 </w:t>
+        <w:t>회사 동료들이나 학교 후배들에게도 설명해줬더니</w:t>
+      </w:r>
+      <w:r>
+        <w:rPr>
+          <w:rFonts w:hint="eastAsia"/>
+        </w:rPr>
+        <w:t>!!</w:t>
+      </w:r>
+      <w:r>
+        <w:rPr>
+          <w:rFonts w:hint="eastAsia"/>
+        </w:rPr>
+        <w:t xml:space="preserve"> 정말 좋아하더라고요. </w:t>
+      </w:r>
+      <w:r>
+        <w:rPr>
+          <w:rFonts w:hint="eastAsia"/>
+        </w:rPr>
+        <w:t xml:space="preserve">희망 </w:t>
+      </w:r>
+      <w:proofErr w:type="spellStart"/>
+      <w:r>
+        <w:rPr>
+          <w:rFonts w:hint="eastAsia"/>
+        </w:rPr>
+        <w:t>뿜뿜하는거죠</w:t>
+      </w:r>
+      <w:proofErr w:type="spellEnd"/>
+      <w:r>
+        <w:rPr>
+          <w:rFonts w:hint="eastAsia"/>
+        </w:rPr>
+        <w:t xml:space="preserve">. 회사생활 버티고요. </w:t>
+      </w:r>
+      <w:r>
+        <w:rPr>
+          <w:rFonts w:hint="eastAsia"/>
+        </w:rPr>
+        <w:t xml:space="preserve">사회 초년생 분들 이제 막 사회에 나와 정말 어렵고 </w:t>
+      </w:r>
+      <w:proofErr w:type="spellStart"/>
+      <w:proofErr w:type="gramStart"/>
+      <w:r>
+        <w:rPr>
+          <w:rFonts w:hint="eastAsia"/>
+        </w:rPr>
+        <w:t>힘드실거에요</w:t>
+      </w:r>
+      <w:proofErr w:type="spellEnd"/>
+      <w:proofErr w:type="gramEnd"/>
+      <w:r>
+        <w:rPr>
+          <w:rFonts w:hint="eastAsia"/>
+        </w:rPr>
+        <w:t>. 저도 잘 압니다. 하지만,</w:t>
+      </w:r>
+      <w:r>
+        <w:rPr>
+          <w:rFonts w:hint="eastAsia"/>
+        </w:rPr>
+        <w:t xml:space="preserve"> 앞으로 수많은 기회가 있고 그 기회를 잡을 수 있는 무기는 </w:t>
+      </w:r>
+      <w:r>
+        <w:rPr>
+          <w:rFonts w:hint="eastAsia"/>
+        </w:rPr>
+        <w:t xml:space="preserve">사회초년생이라면 </w:t>
+      </w:r>
+      <w:r>
+        <w:rPr>
+          <w:rFonts w:hint="eastAsia"/>
+        </w:rPr>
+        <w:t>누구에게나 있으니까</w:t>
+      </w:r>
+      <w:r>
+        <w:rPr>
+          <w:rFonts w:hint="eastAsia"/>
+        </w:rPr>
+        <w:t>.</w:t>
+      </w:r>
+      <w:r>
+        <w:rPr>
+          <w:rFonts w:hint="eastAsia"/>
+        </w:rPr>
+        <w:t xml:space="preserve"> </w:t>
       </w:r>
       <w:r>
         <w:rPr>
@@ -1156,6 +2420,11 @@
       </w:r>
     </w:p>
     <w:p>
+      <w:pPr>
+        <w:rPr>
+          <w:rFonts w:hint="eastAsia"/>
+        </w:rPr>
+      </w:pPr>
       <w:r>
         <w:rPr>
           <w:rFonts w:hint="eastAsia"/>
@@ -1201,7 +2470,14 @@
         <w:t>.</w:t>
       </w:r>
     </w:p>
-    <w:p/>
+    <w:p>
+      <w:r>
+        <w:rPr>
+          <w:rFonts w:hint="eastAsia"/>
+        </w:rPr>
+        <w:t>구독 좋아요 알림 설정 누르시고 가세요~</w:t>
+      </w:r>
+    </w:p>
     <w:p/>
     <w:sectPr>
       <w:pgSz w:w="11906" w:h="16838"/>
